--- a/Synthetic_Clinical_Data_Requirements_02.docx
+++ b/Synthetic_Clinical_Data_Requirements_02.docx
@@ -78,7 +78,7 @@
         <w:pStyle w:val="Heading1"/>
         <w:numPr>
           <w:ilvl w:val="0"/>
-          <w:numId w:val="2"/>
+          <w:numId w:val="3"/>
         </w:numPr>
         <w:rPr/>
       </w:pPr>
@@ -101,7 +101,29 @@
           <w:szCs w:val="24"/>
           <w:lang w:val="en-US" w:eastAsia="zh-CN" w:bidi="hi-IN"/>
         </w:rPr>
-        <w:t xml:space="preserve">To provide high-quality clinical trial data at scale. With no legal </w:t>
+        <w:t>To provide high-quality clinical trial data at scale. With no legal or privacy restrictions. Through the p</w:t>
+      </w:r>
+      <w:r>
+        <w:rPr>
+          <w:rFonts w:ascii="AppleSystemUIFont" w:hAnsi="AppleSystemUIFont"/>
+          <w:color w:val="auto"/>
+          <w:sz w:val="24"/>
+        </w:rPr>
+        <w:t>rogrammatic generation of scientifically-accurate, realistic, yet random Clinical Trial data that meets 02 Use Cases:</w:t>
+      </w:r>
+    </w:p>
+    <w:p>
+      <w:pPr>
+        <w:pStyle w:val="Normal"/>
+        <w:rPr/>
+      </w:pPr>
+      <w:r>
+        <w:rPr>
+          <w:rFonts w:ascii="AppleSystemUIFont" w:hAnsi="AppleSystemUIFont"/>
+          <w:color w:val="auto"/>
+          <w:sz w:val="24"/>
+        </w:rPr>
+        <w:t xml:space="preserve">* Use Case 01: Synthetic Clinical Trial Data for </w:t>
       </w:r>
       <w:r>
         <w:rPr>
@@ -112,64 +134,20 @@
           <w:szCs w:val="24"/>
           <w:lang w:val="en-US" w:eastAsia="zh-CN" w:bidi="hi-IN"/>
         </w:rPr>
-        <w:t xml:space="preserve">or privacy </w:t>
-      </w:r>
-      <w:r>
-        <w:rPr>
-          <w:rFonts w:eastAsia="Arial Unicode MS" w:cs="Arial Unicode MS" w:ascii="AppleSystemUIFont" w:hAnsi="AppleSystemUIFont"/>
-          <w:color w:val="auto"/>
-          <w:kern w:val="2"/>
-          <w:sz w:val="24"/>
-          <w:szCs w:val="24"/>
-          <w:lang w:val="en-US" w:eastAsia="zh-CN" w:bidi="hi-IN"/>
-        </w:rPr>
-        <w:t>restrictions. Through the p</w:t>
-      </w:r>
+        <w:t>Process Validation</w:t>
+      </w:r>
+    </w:p>
+    <w:p>
+      <w:pPr>
+        <w:pStyle w:val="Normal"/>
+        <w:rPr/>
+      </w:pPr>
       <w:r>
         <w:rPr>
           <w:rFonts w:ascii="AppleSystemUIFont" w:hAnsi="AppleSystemUIFont"/>
           <w:color w:val="auto"/>
           <w:sz w:val="24"/>
         </w:rPr>
-        <w:t>rogrammatic generation of scientifically-accurate, realistic, yet random Clinical Trial data that meets 02 Use Cases:</w:t>
-      </w:r>
-    </w:p>
-    <w:p>
-      <w:pPr>
-        <w:pStyle w:val="Normal"/>
-        <w:rPr/>
-      </w:pPr>
-      <w:r>
-        <w:rPr>
-          <w:rFonts w:ascii="AppleSystemUIFont" w:hAnsi="AppleSystemUIFont"/>
-          <w:color w:val="auto"/>
-          <w:sz w:val="24"/>
-        </w:rPr>
-        <w:t xml:space="preserve">* Use Case 01: Synthetic Clinical Trial Data for </w:t>
-      </w:r>
-      <w:r>
-        <w:rPr>
-          <w:rFonts w:eastAsia="Arial Unicode MS" w:cs="Arial Unicode MS" w:ascii="AppleSystemUIFont" w:hAnsi="AppleSystemUIFont"/>
-          <w:color w:val="auto"/>
-          <w:kern w:val="2"/>
-          <w:sz w:val="24"/>
-          <w:szCs w:val="24"/>
-          <w:lang w:val="en-US" w:eastAsia="zh-CN" w:bidi="hi-IN"/>
-        </w:rPr>
-        <w:t>Process Validation</w:t>
-      </w:r>
-    </w:p>
-    <w:p>
-      <w:pPr>
-        <w:pStyle w:val="Normal"/>
-        <w:rPr/>
-      </w:pPr>
-      <w:r>
-        <w:rPr>
-          <w:rFonts w:ascii="AppleSystemUIFont" w:hAnsi="AppleSystemUIFont"/>
-          <w:color w:val="auto"/>
-          <w:sz w:val="24"/>
-        </w:rPr>
         <w:t>* Use Case 02: Synthetic Clinical Trial Data for Regulatory Review</w:t>
       </w:r>
     </w:p>
@@ -178,7 +156,7 @@
         <w:pStyle w:val="Heading2"/>
         <w:numPr>
           <w:ilvl w:val="1"/>
-          <w:numId w:val="2"/>
+          <w:numId w:val="3"/>
         </w:numPr>
         <w:rPr/>
       </w:pPr>
@@ -225,9 +203,9 @@
         </w:tblCellMar>
       </w:tblPr>
       <w:tblGrid>
-        <w:gridCol w:w="1444"/>
-        <w:gridCol w:w="6383"/>
-        <w:gridCol w:w="2142"/>
+        <w:gridCol w:w="1443"/>
+        <w:gridCol w:w="6382"/>
+        <w:gridCol w:w="2144"/>
       </w:tblGrid>
       <w:tr>
         <w:trPr>
@@ -235,7 +213,7 @@
         </w:trPr>
         <w:tc>
           <w:tcPr>
-            <w:tcW w:w="1444" w:type="dxa"/>
+            <w:tcW w:w="1443" w:type="dxa"/>
             <w:tcBorders>
               <w:top w:val="single" w:sz="4" w:space="0" w:color="000000"/>
               <w:left w:val="single" w:sz="4" w:space="0" w:color="000000"/>
@@ -291,7 +269,7 @@
         </w:tc>
         <w:tc>
           <w:tcPr>
-            <w:tcW w:w="6383" w:type="dxa"/>
+            <w:tcW w:w="6382" w:type="dxa"/>
             <w:tcBorders>
               <w:top w:val="single" w:sz="4" w:space="0" w:color="000000"/>
               <w:left w:val="single" w:sz="4" w:space="0" w:color="000000"/>
@@ -342,7 +320,7 @@
         </w:tc>
         <w:tc>
           <w:tcPr>
-            <w:tcW w:w="2142" w:type="dxa"/>
+            <w:tcW w:w="2144" w:type="dxa"/>
             <w:tcBorders>
               <w:top w:val="single" w:sz="4" w:space="0" w:color="000000"/>
               <w:left w:val="single" w:sz="4" w:space="0" w:color="000000"/>
@@ -397,7 +375,7 @@
         <w:trPr/>
         <w:tc>
           <w:tcPr>
-            <w:tcW w:w="1444" w:type="dxa"/>
+            <w:tcW w:w="1443" w:type="dxa"/>
             <w:tcBorders>
               <w:left w:val="single" w:sz="4" w:space="0" w:color="000000"/>
               <w:bottom w:val="single" w:sz="4" w:space="0" w:color="000000"/>
@@ -447,7 +425,7 @@
         </w:tc>
         <w:tc>
           <w:tcPr>
-            <w:tcW w:w="6383" w:type="dxa"/>
+            <w:tcW w:w="6382" w:type="dxa"/>
             <w:tcBorders>
               <w:left w:val="single" w:sz="4" w:space="0" w:color="000000"/>
               <w:bottom w:val="single" w:sz="4" w:space="0" w:color="000000"/>
@@ -520,7 +498,7 @@
         </w:tc>
         <w:tc>
           <w:tcPr>
-            <w:tcW w:w="2142" w:type="dxa"/>
+            <w:tcW w:w="2144" w:type="dxa"/>
             <w:tcBorders>
               <w:left w:val="single" w:sz="4" w:space="0" w:color="000000"/>
               <w:bottom w:val="single" w:sz="4" w:space="0" w:color="000000"/>
@@ -575,7 +553,7 @@
         <w:trPr/>
         <w:tc>
           <w:tcPr>
-            <w:tcW w:w="1444" w:type="dxa"/>
+            <w:tcW w:w="1443" w:type="dxa"/>
             <w:tcBorders>
               <w:left w:val="single" w:sz="4" w:space="0" w:color="000000"/>
               <w:bottom w:val="single" w:sz="4" w:space="0" w:color="000000"/>
@@ -625,7 +603,7 @@
         </w:tc>
         <w:tc>
           <w:tcPr>
-            <w:tcW w:w="6383" w:type="dxa"/>
+            <w:tcW w:w="6382" w:type="dxa"/>
             <w:tcBorders>
               <w:left w:val="single" w:sz="4" w:space="0" w:color="000000"/>
               <w:bottom w:val="single" w:sz="4" w:space="0" w:color="000000"/>
@@ -677,98 +655,13 @@
                 <w:szCs w:val="24"/>
                 <w:u w:val="none"/>
               </w:rPr>
-              <w:t xml:space="preserve">Output </w:t>
-            </w:r>
-            <w:r>
-              <w:rPr>
-                <w:b w:val="false"/>
-                <w:bCs w:val="false"/>
-                <w:i w:val="false"/>
-                <w:iCs w:val="false"/>
-                <w:strike w:val="false"/>
-                <w:dstrike w:val="false"/>
-                <w:outline w:val="false"/>
-                <w:shadow w:val="false"/>
-                <w:color w:val="000000"/>
-                <w:sz w:val="24"/>
-                <w:szCs w:val="24"/>
-                <w:u w:val="none"/>
-              </w:rPr>
-              <w:t xml:space="preserve">Files </w:t>
-            </w:r>
-            <w:r>
-              <w:rPr>
-                <w:b w:val="false"/>
-                <w:bCs w:val="false"/>
-                <w:i w:val="false"/>
-                <w:iCs w:val="false"/>
-                <w:strike w:val="false"/>
-                <w:dstrike w:val="false"/>
-                <w:outline w:val="false"/>
-                <w:shadow w:val="false"/>
-                <w:color w:val="000000"/>
-                <w:sz w:val="24"/>
-                <w:szCs w:val="24"/>
-                <w:u w:val="none"/>
-              </w:rPr>
-              <w:t xml:space="preserve">will </w:t>
-            </w:r>
-            <w:r>
-              <w:rPr>
-                <w:b w:val="false"/>
-                <w:bCs w:val="false"/>
-                <w:i w:val="false"/>
-                <w:iCs w:val="false"/>
-                <w:strike w:val="false"/>
-                <w:dstrike w:val="false"/>
-                <w:outline w:val="false"/>
-                <w:shadow w:val="false"/>
-                <w:color w:val="000000"/>
-                <w:sz w:val="24"/>
-                <w:szCs w:val="24"/>
-                <w:u w:val="none"/>
-              </w:rPr>
-              <w:t>match industry standards specifications. CDISC initially. FIHR, HL7 and/</w:t>
-            </w:r>
-            <w:r>
-              <w:rPr>
-                <w:b w:val="false"/>
-                <w:bCs w:val="false"/>
-                <w:i w:val="false"/>
-                <w:iCs w:val="false"/>
-                <w:strike w:val="false"/>
-                <w:dstrike w:val="false"/>
-                <w:outline w:val="false"/>
-                <w:shadow w:val="false"/>
-                <w:color w:val="000000"/>
-                <w:sz w:val="24"/>
-                <w:szCs w:val="24"/>
-                <w:u w:val="none"/>
-              </w:rPr>
-              <w:t>or</w:t>
-            </w:r>
-            <w:r>
-              <w:rPr>
-                <w:b w:val="false"/>
-                <w:bCs w:val="false"/>
-                <w:i w:val="false"/>
-                <w:iCs w:val="false"/>
-                <w:strike w:val="false"/>
-                <w:dstrike w:val="false"/>
-                <w:outline w:val="false"/>
-                <w:shadow w:val="false"/>
-                <w:color w:val="000000"/>
-                <w:sz w:val="24"/>
-                <w:szCs w:val="24"/>
-                <w:u w:val="none"/>
-              </w:rPr>
-              <w:t xml:space="preserve"> OMOP later on.</w:t>
+              <w:t>Output Files will match industry standards specifications. CDISC initially. FIHR, HL7 and/or OMOP later on.</w:t>
             </w:r>
           </w:p>
         </w:tc>
         <w:tc>
           <w:tcPr>
-            <w:tcW w:w="2142" w:type="dxa"/>
+            <w:tcW w:w="2144" w:type="dxa"/>
             <w:tcBorders>
               <w:left w:val="single" w:sz="4" w:space="0" w:color="000000"/>
               <w:bottom w:val="single" w:sz="4" w:space="0" w:color="000000"/>
@@ -822,7 +715,7 @@
         <w:trPr/>
         <w:tc>
           <w:tcPr>
-            <w:tcW w:w="1444" w:type="dxa"/>
+            <w:tcW w:w="1443" w:type="dxa"/>
             <w:tcBorders>
               <w:left w:val="single" w:sz="4" w:space="0" w:color="000000"/>
               <w:bottom w:val="single" w:sz="4" w:space="0" w:color="000000"/>
@@ -850,30 +743,13 @@
                 <w:szCs w:val="24"/>
                 <w:u w:val="none"/>
               </w:rPr>
-              <w:t xml:space="preserve">Online </w:t>
-            </w:r>
-            <w:r>
-              <w:rPr>
-                <w:b w:val="false"/>
-                <w:bCs w:val="false"/>
-                <w:i w:val="false"/>
-                <w:iCs w:val="false"/>
-                <w:strike w:val="false"/>
-                <w:dstrike w:val="false"/>
-                <w:outline w:val="false"/>
-                <w:shadow w:val="false"/>
-                <w:color w:val="000000"/>
-                <w:sz w:val="24"/>
-                <w:szCs w:val="24"/>
-                <w:u w:val="none"/>
-              </w:rPr>
-              <w:t>User Interface</w:t>
+              <w:t>Online User Interface</w:t>
             </w:r>
           </w:p>
         </w:tc>
         <w:tc>
           <w:tcPr>
-            <w:tcW w:w="6383" w:type="dxa"/>
+            <w:tcW w:w="6382" w:type="dxa"/>
             <w:tcBorders>
               <w:left w:val="single" w:sz="4" w:space="0" w:color="000000"/>
               <w:bottom w:val="single" w:sz="4" w:space="0" w:color="000000"/>
@@ -901,64 +777,13 @@
                 <w:szCs w:val="24"/>
                 <w:u w:val="none"/>
               </w:rPr>
-              <w:t>Web-based interface a</w:t>
-            </w:r>
-            <w:r>
-              <w:rPr>
-                <w:b w:val="false"/>
-                <w:bCs w:val="false"/>
-                <w:i w:val="false"/>
-                <w:iCs w:val="false"/>
-                <w:strike w:val="false"/>
-                <w:dstrike w:val="false"/>
-                <w:outline w:val="false"/>
-                <w:shadow w:val="false"/>
-                <w:color w:val="000000"/>
-                <w:sz w:val="24"/>
-                <w:szCs w:val="24"/>
-                <w:u w:val="none"/>
-              </w:rPr>
-              <w:t xml:space="preserve">llows user to enter Input Definition </w:t>
-            </w:r>
-            <w:r>
-              <w:rPr>
-                <w:b w:val="false"/>
-                <w:bCs w:val="false"/>
-                <w:i w:val="false"/>
-                <w:iCs w:val="false"/>
-                <w:strike w:val="false"/>
-                <w:dstrike w:val="false"/>
-                <w:outline w:val="false"/>
-                <w:shadow w:val="false"/>
-                <w:color w:val="000000"/>
-                <w:sz w:val="24"/>
-                <w:szCs w:val="24"/>
-                <w:u w:val="none"/>
-              </w:rPr>
-              <w:t>and define Output Files</w:t>
-            </w:r>
-            <w:r>
-              <w:rPr>
-                <w:b w:val="false"/>
-                <w:bCs w:val="false"/>
-                <w:i w:val="false"/>
-                <w:iCs w:val="false"/>
-                <w:strike w:val="false"/>
-                <w:dstrike w:val="false"/>
-                <w:outline w:val="false"/>
-                <w:shadow w:val="false"/>
-                <w:color w:val="000000"/>
-                <w:sz w:val="24"/>
-                <w:szCs w:val="24"/>
-                <w:u w:val="none"/>
-              </w:rPr>
-              <w:t>.</w:t>
+              <w:t>Web-based interface allows user to enter Input Definition and define Output Files.</w:t>
             </w:r>
           </w:p>
         </w:tc>
         <w:tc>
           <w:tcPr>
-            <w:tcW w:w="2142" w:type="dxa"/>
+            <w:tcW w:w="2144" w:type="dxa"/>
             <w:tcBorders>
               <w:left w:val="single" w:sz="4" w:space="0" w:color="000000"/>
               <w:bottom w:val="single" w:sz="4" w:space="0" w:color="000000"/>
@@ -1038,7 +863,7 @@
         <w:trPr/>
         <w:tc>
           <w:tcPr>
-            <w:tcW w:w="1444" w:type="dxa"/>
+            <w:tcW w:w="1443" w:type="dxa"/>
             <w:tcBorders>
               <w:left w:val="single" w:sz="4" w:space="0" w:color="000000"/>
               <w:bottom w:val="single" w:sz="4" w:space="0" w:color="000000"/>
@@ -1088,7 +913,7 @@
         </w:tc>
         <w:tc>
           <w:tcPr>
-            <w:tcW w:w="6383" w:type="dxa"/>
+            <w:tcW w:w="6382" w:type="dxa"/>
             <w:tcBorders>
               <w:left w:val="single" w:sz="4" w:space="0" w:color="000000"/>
               <w:bottom w:val="single" w:sz="4" w:space="0" w:color="000000"/>
@@ -1136,115 +961,13 @@
                 <w:szCs w:val="24"/>
                 <w:u w:val="none"/>
               </w:rPr>
-              <w:t xml:space="preserve"> platform that receives Input Definitions </w:t>
-            </w:r>
-            <w:r>
-              <w:rPr>
-                <w:b w:val="false"/>
-                <w:bCs w:val="false"/>
-                <w:i w:val="false"/>
-                <w:iCs w:val="false"/>
-                <w:strike w:val="false"/>
-                <w:dstrike w:val="false"/>
-                <w:outline w:val="false"/>
-                <w:shadow w:val="false"/>
-                <w:color w:val="000000"/>
-                <w:sz w:val="24"/>
-                <w:szCs w:val="24"/>
-                <w:u w:val="none"/>
-              </w:rPr>
-              <w:t xml:space="preserve">and </w:t>
-            </w:r>
-            <w:r>
-              <w:rPr>
-                <w:b w:val="false"/>
-                <w:bCs w:val="false"/>
-                <w:i w:val="false"/>
-                <w:iCs w:val="false"/>
-                <w:strike w:val="false"/>
-                <w:dstrike w:val="false"/>
-                <w:outline w:val="false"/>
-                <w:shadow w:val="false"/>
-                <w:color w:val="000000"/>
-                <w:sz w:val="24"/>
-                <w:szCs w:val="24"/>
-                <w:u w:val="none"/>
-              </w:rPr>
-              <w:t>then</w:t>
-            </w:r>
-            <w:r>
-              <w:rPr>
-                <w:b w:val="false"/>
-                <w:bCs w:val="false"/>
-                <w:i w:val="false"/>
-                <w:iCs w:val="false"/>
-                <w:strike w:val="false"/>
-                <w:dstrike w:val="false"/>
-                <w:outline w:val="false"/>
-                <w:shadow w:val="false"/>
-                <w:color w:val="000000"/>
-                <w:sz w:val="24"/>
-                <w:szCs w:val="24"/>
-                <w:u w:val="none"/>
-              </w:rPr>
-              <w:t xml:space="preserve"> </w:t>
-            </w:r>
-            <w:r>
-              <w:rPr>
-                <w:b w:val="false"/>
-                <w:bCs w:val="false"/>
-                <w:i w:val="false"/>
-                <w:iCs w:val="false"/>
-                <w:strike w:val="false"/>
-                <w:dstrike w:val="false"/>
-                <w:outline w:val="false"/>
-                <w:shadow w:val="false"/>
-                <w:color w:val="000000"/>
-                <w:sz w:val="24"/>
-                <w:szCs w:val="24"/>
-                <w:u w:val="none"/>
-              </w:rPr>
-              <w:t xml:space="preserve">programmatically generates </w:t>
-            </w:r>
-            <w:r>
-              <w:rPr>
-                <w:b w:val="false"/>
-                <w:bCs w:val="false"/>
-                <w:i w:val="false"/>
-                <w:iCs w:val="false"/>
-                <w:strike w:val="false"/>
-                <w:dstrike w:val="false"/>
-                <w:outline w:val="false"/>
-                <w:shadow w:val="false"/>
-                <w:color w:val="000000"/>
-                <w:sz w:val="24"/>
-                <w:szCs w:val="24"/>
-                <w:u w:val="none"/>
-              </w:rPr>
-              <w:t xml:space="preserve">the requested </w:t>
-            </w:r>
-            <w:r>
-              <w:rPr>
-                <w:b w:val="false"/>
-                <w:bCs w:val="false"/>
-                <w:i w:val="false"/>
-                <w:iCs w:val="false"/>
-                <w:strike w:val="false"/>
-                <w:dstrike w:val="false"/>
-                <w:outline w:val="false"/>
-                <w:shadow w:val="false"/>
-                <w:color w:val="000000"/>
-                <w:sz w:val="24"/>
-                <w:szCs w:val="24"/>
-                <w:u w:val="none"/>
-              </w:rPr>
-              <w:t>Output Files.</w:t>
+              <w:t xml:space="preserve"> platform that receives Input Definitions and then programmatically generates the requested Output Files.</w:t>
             </w:r>
           </w:p>
         </w:tc>
         <w:tc>
           <w:tcPr>
-            <w:tcW w:w="2142" w:type="dxa"/>
+            <w:tcW w:w="2144" w:type="dxa"/>
             <w:tcBorders>
               <w:left w:val="single" w:sz="4" w:space="0" w:color="000000"/>
               <w:bottom w:val="single" w:sz="4" w:space="0" w:color="000000"/>
@@ -1300,7 +1023,7 @@
         <w:pStyle w:val="Heading1"/>
         <w:numPr>
           <w:ilvl w:val="0"/>
-          <w:numId w:val="4"/>
+          <w:numId w:val="5"/>
         </w:numPr>
         <w:rPr/>
       </w:pPr>
@@ -1359,7 +1082,7 @@
         <w:pStyle w:val="Heading1"/>
         <w:numPr>
           <w:ilvl w:val="0"/>
-          <w:numId w:val="4"/>
+          <w:numId w:val="5"/>
         </w:numPr>
         <w:rPr/>
       </w:pPr>
@@ -1384,77 +1107,81 @@
         <w:pStyle w:val="Heading2"/>
         <w:numPr>
           <w:ilvl w:val="1"/>
+          <w:numId w:val="3"/>
+        </w:numPr>
+        <w:rPr/>
+      </w:pPr>
+      <w:r>
+        <w:rPr/>
+        <w:t>Synthetic Clinical Trial Data</w:t>
+      </w:r>
+    </w:p>
+    <w:p>
+      <w:pPr>
+        <w:pStyle w:val="Normal"/>
+        <w:rPr/>
+      </w:pPr>
+      <w:r>
+        <w:rPr/>
+        <w:t>Synthetic clinical trial data is randomly generated based on pre-defined rules that mimic the statistical properties of real clinical trial data. Synthetic clinical trial data is designed to act as a proxy for real data.</w:t>
+      </w:r>
+      <w:r>
+        <w:rPr>
+          <w:rStyle w:val="FootnoteAnchor"/>
+        </w:rPr>
+        <w:footnoteReference w:id="4"/>
+      </w:r>
+    </w:p>
+    <w:p>
+      <w:pPr>
+        <w:pStyle w:val="Normal"/>
+        <w:ind w:hanging="0"/>
+        <w:rPr/>
+      </w:pPr>
+      <w:r>
+        <w:rPr/>
+      </w:r>
+    </w:p>
+    <w:p>
+      <w:pPr>
+        <w:pStyle w:val="Normal"/>
+        <w:ind w:hanging="0"/>
+        <w:rPr/>
+      </w:pPr>
+      <w:r>
+        <w:rPr/>
+      </w:r>
+    </w:p>
+    <w:p>
+      <w:pPr>
+        <w:pStyle w:val="Normal"/>
+        <w:ind w:hanging="0"/>
+        <w:rPr/>
+      </w:pPr>
+      <w:r>
+        <w:rPr/>
+      </w:r>
+    </w:p>
+    <w:p>
+      <w:pPr>
+        <w:pStyle w:val="Normal"/>
+        <w:ind w:hanging="0"/>
+        <w:rPr/>
+      </w:pPr>
+      <w:r>
+        <w:rPr/>
+      </w:r>
+      <w:r>
+        <w:br w:type="page"/>
+      </w:r>
+    </w:p>
+    <w:p>
+      <w:pPr>
+        <w:pStyle w:val="Heading1"/>
+        <w:numPr>
+          <w:ilvl w:val="0"/>
           <w:numId w:val="2"/>
         </w:numPr>
-        <w:rPr/>
-      </w:pPr>
-      <w:r>
-        <w:rPr/>
-        <w:t>Synthetic Clinical Trial Data</w:t>
-      </w:r>
-    </w:p>
-    <w:p>
-      <w:pPr>
-        <w:pStyle w:val="Normal"/>
-        <w:rPr/>
-      </w:pPr>
-      <w:r>
-        <w:rPr/>
-        <w:t>Synthetic clinical trial data is randomly generated based on pre-defined rules that mimic the statistical properties of real clinical trial data. Synthetic clinical trial data is designed to act as a proxy for real data.</w:t>
-      </w:r>
-      <w:r>
-        <w:rPr>
-          <w:rStyle w:val="FootnoteAnchor"/>
-        </w:rPr>
-        <w:footnoteReference w:id="4"/>
-      </w:r>
-    </w:p>
-    <w:p>
-      <w:pPr>
-        <w:pStyle w:val="Normal"/>
-        <w:ind w:hanging="0"/>
-        <w:rPr/>
-      </w:pPr>
-      <w:r>
-        <w:rPr/>
-      </w:r>
-    </w:p>
-    <w:p>
-      <w:pPr>
-        <w:pStyle w:val="Normal"/>
-        <w:ind w:hanging="0"/>
-        <w:rPr/>
-      </w:pPr>
-      <w:r>
-        <w:rPr/>
-      </w:r>
-    </w:p>
-    <w:p>
-      <w:pPr>
-        <w:pStyle w:val="Normal"/>
-        <w:ind w:hanging="0"/>
-        <w:rPr/>
-      </w:pPr>
-      <w:r>
-        <w:rPr/>
-      </w:r>
-    </w:p>
-    <w:p>
-      <w:pPr>
-        <w:pStyle w:val="Normal"/>
-        <w:ind w:hanging="0"/>
-        <w:rPr/>
-      </w:pPr>
-      <w:r>
-        <w:rPr/>
-      </w:r>
-      <w:r>
-        <w:br w:type="page"/>
-      </w:r>
-    </w:p>
-    <w:p>
-      <w:pPr>
-        <w:pStyle w:val="Heading1"/>
         <w:rPr/>
       </w:pPr>
       <w:bookmarkStart w:id="2" w:name="__RefHeading___Toc291_1959257940"/>
@@ -1572,6 +1299,10 @@
     <w:p>
       <w:pPr>
         <w:pStyle w:val="Heading2"/>
+        <w:numPr>
+          <w:ilvl w:val="1"/>
+          <w:numId w:val="2"/>
+        </w:numPr>
         <w:rPr/>
       </w:pPr>
       <w:r>
@@ -1599,6 +1330,10 @@
     <w:p>
       <w:pPr>
         <w:pStyle w:val="Heading1"/>
+        <w:numPr>
+          <w:ilvl w:val="0"/>
+          <w:numId w:val="2"/>
+        </w:numPr>
         <w:rPr/>
       </w:pPr>
       <w:bookmarkStart w:id="3" w:name="__RefHeading___Toc338_1959257940"/>
@@ -1615,11 +1350,7 @@
       </w:pPr>
       <w:r>
         <w:rPr/>
-        <w:t xml:space="preserve">These </w:t>
-      </w:r>
-      <w:r>
-        <w:rPr/>
-        <w:t xml:space="preserve">are the initial parameters user can </w:t>
+        <w:t xml:space="preserve">These are the initial parameters user can </w:t>
       </w:r>
       <w:r>
         <w:rPr>
@@ -1630,18 +1361,7 @@
           <w:szCs w:val="24"/>
           <w:lang w:val="en-US" w:eastAsia="zh-CN" w:bidi="hi-IN"/>
         </w:rPr>
-        <w:t>d</w:t>
-      </w:r>
-      <w:r>
-        <w:rPr>
-          <w:rFonts w:eastAsia="Arial Unicode MS" w:cs="Arial Unicode MS"/>
-          <w:color w:val="auto"/>
-          <w:kern w:val="2"/>
-          <w:sz w:val="24"/>
-          <w:szCs w:val="24"/>
-          <w:lang w:val="en-US" w:eastAsia="zh-CN" w:bidi="hi-IN"/>
-        </w:rPr>
-        <w:t>efine</w:t>
+        <w:t>define</w:t>
       </w:r>
       <w:r>
         <w:rPr/>
@@ -1670,7 +1390,7 @@
         </w:tblCellMar>
       </w:tblPr>
       <w:tblGrid>
-        <w:gridCol w:w="2699"/>
+        <w:gridCol w:w="2698"/>
         <w:gridCol w:w="7270"/>
       </w:tblGrid>
       <w:tr>
@@ -1679,7 +1399,7 @@
         </w:trPr>
         <w:tc>
           <w:tcPr>
-            <w:tcW w:w="2699" w:type="dxa"/>
+            <w:tcW w:w="2698" w:type="dxa"/>
             <w:tcBorders>
               <w:top w:val="single" w:sz="4" w:space="0" w:color="000000"/>
               <w:left w:val="single" w:sz="4" w:space="0" w:color="000000"/>
@@ -1725,7 +1445,7 @@
         <w:trPr/>
         <w:tc>
           <w:tcPr>
-            <w:tcW w:w="2699" w:type="dxa"/>
+            <w:tcW w:w="2698" w:type="dxa"/>
             <w:tcBorders>
               <w:left w:val="single" w:sz="4" w:space="0" w:color="000000"/>
               <w:bottom w:val="single" w:sz="4" w:space="0" w:color="000000"/>
@@ -1829,7 +1549,7 @@
         <w:trPr/>
         <w:tc>
           <w:tcPr>
-            <w:tcW w:w="2699" w:type="dxa"/>
+            <w:tcW w:w="2698" w:type="dxa"/>
             <w:tcBorders>
               <w:left w:val="single" w:sz="4" w:space="0" w:color="000000"/>
               <w:bottom w:val="single" w:sz="4" w:space="0" w:color="000000"/>
@@ -1933,7 +1653,7 @@
         <w:trPr/>
         <w:tc>
           <w:tcPr>
-            <w:tcW w:w="2699" w:type="dxa"/>
+            <w:tcW w:w="2698" w:type="dxa"/>
             <w:tcBorders>
               <w:left w:val="single" w:sz="4" w:space="0" w:color="000000"/>
               <w:bottom w:val="single" w:sz="4" w:space="0" w:color="000000"/>
@@ -1948,15 +1668,7 @@
             </w:pPr>
             <w:r>
               <w:rPr/>
-              <w:t xml:space="preserve">Date </w:t>
-            </w:r>
-            <w:r>
-              <w:rPr/>
-              <w:t>f</w:t>
-            </w:r>
-            <w:r>
-              <w:rPr/>
-              <w:t>iles are generated</w:t>
+              <w:t>Date files are generated</w:t>
             </w:r>
           </w:p>
         </w:tc>
@@ -2007,24 +1719,7 @@
                 <w:szCs w:val="24"/>
                 <w:u w:val="none"/>
               </w:rPr>
-              <w:t>Date used to generate Output Files. This date is u</w:t>
-            </w:r>
-            <w:r>
-              <w:rPr>
-                <w:b w:val="false"/>
-                <w:bCs w:val="false"/>
-                <w:i w:val="false"/>
-                <w:iCs w:val="false"/>
-                <w:strike w:val="false"/>
-                <w:dstrike w:val="false"/>
-                <w:outline w:val="false"/>
-                <w:shadow w:val="false"/>
-                <w:color w:val="000000"/>
-                <w:sz w:val="24"/>
-                <w:szCs w:val="24"/>
-                <w:u w:val="none"/>
-              </w:rPr>
-              <w:t>sed for estimating visit and death dates.</w:t>
+              <w:t>Date used to generate Output Files. This date is used for estimating visit and death dates.</w:t>
             </w:r>
           </w:p>
         </w:tc>
@@ -2033,7 +1728,7 @@
         <w:trPr/>
         <w:tc>
           <w:tcPr>
-            <w:tcW w:w="2699" w:type="dxa"/>
+            <w:tcW w:w="2698" w:type="dxa"/>
             <w:tcBorders>
               <w:left w:val="single" w:sz="4" w:space="0" w:color="000000"/>
               <w:bottom w:val="single" w:sz="4" w:space="0" w:color="000000"/>
@@ -2137,7 +1832,7 @@
         <w:trPr/>
         <w:tc>
           <w:tcPr>
-            <w:tcW w:w="2699" w:type="dxa"/>
+            <w:tcW w:w="2698" w:type="dxa"/>
             <w:tcBorders>
               <w:left w:val="single" w:sz="4" w:space="0" w:color="000000"/>
               <w:bottom w:val="single" w:sz="4" w:space="0" w:color="000000"/>
@@ -2241,7 +1936,7 @@
         <w:trPr/>
         <w:tc>
           <w:tcPr>
-            <w:tcW w:w="2699" w:type="dxa"/>
+            <w:tcW w:w="2698" w:type="dxa"/>
             <w:tcBorders>
               <w:left w:val="single" w:sz="4" w:space="0" w:color="000000"/>
               <w:bottom w:val="single" w:sz="4" w:space="0" w:color="000000"/>
@@ -2337,22 +2032,6 @@
                 <w:u w:val="none"/>
               </w:rPr>
               <w:t>The available choices are:</w:t>
-            </w:r>
-            <w:r>
-              <w:rPr>
-                <w:b w:val="false"/>
-                <w:bCs w:val="false"/>
-                <w:i w:val="false"/>
-                <w:iCs w:val="false"/>
-                <w:strike w:val="false"/>
-                <w:dstrike w:val="false"/>
-                <w:outline w:val="false"/>
-                <w:shadow w:val="false"/>
-                <w:color w:val="000000"/>
-                <w:sz w:val="24"/>
-                <w:szCs w:val="24"/>
-                <w:u w:val="none"/>
-              </w:rPr>
               <w:br/>
               <w:t>* AMERICAN INDIAN OR ALASKA NATIVE</w:t>
               <w:br/>
@@ -2375,7 +2054,7 @@
         <w:trPr/>
         <w:tc>
           <w:tcPr>
-            <w:tcW w:w="2699" w:type="dxa"/>
+            <w:tcW w:w="2698" w:type="dxa"/>
             <w:tcBorders>
               <w:left w:val="single" w:sz="4" w:space="0" w:color="000000"/>
               <w:bottom w:val="single" w:sz="4" w:space="0" w:color="000000"/>
@@ -2472,24 +2151,7 @@
               </w:rPr>
               <w:t>The available choices are:</w:t>
               <w:br/>
-              <w:t xml:space="preserve">* </w:t>
-            </w:r>
-            <w:r>
-              <w:rPr>
-                <w:b w:val="false"/>
-                <w:bCs w:val="false"/>
-                <w:i w:val="false"/>
-                <w:iCs w:val="false"/>
-                <w:strike w:val="false"/>
-                <w:dstrike w:val="false"/>
-                <w:outline w:val="false"/>
-                <w:shadow w:val="false"/>
-                <w:color w:val="000000"/>
-                <w:sz w:val="24"/>
-                <w:szCs w:val="24"/>
-                <w:u w:val="none"/>
-              </w:rPr>
-              <w:t>Hispanic</w:t>
+              <w:t>* Hispanic</w:t>
               <w:br/>
               <w:t>* Non-Hispanic</w:t>
             </w:r>
@@ -2500,7 +2162,7 @@
         <w:trPr/>
         <w:tc>
           <w:tcPr>
-            <w:tcW w:w="2699" w:type="dxa"/>
+            <w:tcW w:w="2698" w:type="dxa"/>
             <w:tcBorders>
               <w:left w:val="single" w:sz="4" w:space="0" w:color="000000"/>
               <w:bottom w:val="single" w:sz="4" w:space="0" w:color="000000"/>
@@ -2604,7 +2266,7 @@
         <w:trPr/>
         <w:tc>
           <w:tcPr>
-            <w:tcW w:w="2699" w:type="dxa"/>
+            <w:tcW w:w="2698" w:type="dxa"/>
             <w:tcBorders>
               <w:left w:val="single" w:sz="4" w:space="0" w:color="000000"/>
               <w:bottom w:val="single" w:sz="4" w:space="0" w:color="000000"/>
@@ -2708,7 +2370,7 @@
         <w:trPr/>
         <w:tc>
           <w:tcPr>
-            <w:tcW w:w="2699" w:type="dxa"/>
+            <w:tcW w:w="2698" w:type="dxa"/>
             <w:tcBorders>
               <w:left w:val="single" w:sz="4" w:space="0" w:color="000000"/>
               <w:bottom w:val="single" w:sz="4" w:space="0" w:color="000000"/>
@@ -2812,7 +2474,7 @@
         <w:trPr/>
         <w:tc>
           <w:tcPr>
-            <w:tcW w:w="2699" w:type="dxa"/>
+            <w:tcW w:w="2698" w:type="dxa"/>
             <w:tcBorders>
               <w:left w:val="single" w:sz="4" w:space="0" w:color="000000"/>
               <w:bottom w:val="single" w:sz="4" w:space="0" w:color="000000"/>
@@ -2916,7 +2578,7 @@
         <w:trPr/>
         <w:tc>
           <w:tcPr>
-            <w:tcW w:w="2699" w:type="dxa"/>
+            <w:tcW w:w="2698" w:type="dxa"/>
             <w:tcBorders>
               <w:left w:val="single" w:sz="4" w:space="0" w:color="000000"/>
               <w:bottom w:val="single" w:sz="4" w:space="0" w:color="000000"/>
@@ -3020,7 +2682,7 @@
         <w:trPr/>
         <w:tc>
           <w:tcPr>
-            <w:tcW w:w="2699" w:type="dxa"/>
+            <w:tcW w:w="2698" w:type="dxa"/>
             <w:tcBorders>
               <w:left w:val="single" w:sz="4" w:space="0" w:color="000000"/>
               <w:bottom w:val="single" w:sz="4" w:space="0" w:color="000000"/>
@@ -3124,7 +2786,7 @@
         <w:trPr/>
         <w:tc>
           <w:tcPr>
-            <w:tcW w:w="2699" w:type="dxa"/>
+            <w:tcW w:w="2698" w:type="dxa"/>
             <w:tcBorders>
               <w:left w:val="single" w:sz="4" w:space="0" w:color="000000"/>
               <w:bottom w:val="single" w:sz="4" w:space="0" w:color="000000"/>
@@ -3249,7 +2911,7 @@
         <w:trPr/>
         <w:tc>
           <w:tcPr>
-            <w:tcW w:w="2699" w:type="dxa"/>
+            <w:tcW w:w="2698" w:type="dxa"/>
             <w:tcBorders>
               <w:left w:val="single" w:sz="4" w:space="0" w:color="000000"/>
               <w:bottom w:val="single" w:sz="4" w:space="0" w:color="000000"/>
@@ -3353,7 +3015,7 @@
         <w:trPr/>
         <w:tc>
           <w:tcPr>
-            <w:tcW w:w="2699" w:type="dxa"/>
+            <w:tcW w:w="2698" w:type="dxa"/>
             <w:tcBorders>
               <w:left w:val="single" w:sz="4" w:space="0" w:color="000000"/>
               <w:bottom w:val="single" w:sz="4" w:space="0" w:color="000000"/>
@@ -3501,7 +3163,7 @@
           <w:ilvl w:val="0"/>
           <w:numId w:val="0"/>
         </w:numPr>
-        <w:overflowPunct w:val="true"/>
+        <w:overflowPunct w:val="false"/>
         <w:jc w:val="left"/>
         <w:outlineLvl w:val="1"/>
         <w:rPr/>
@@ -3516,33 +3178,25 @@
     <w:p>
       <w:pPr>
         <w:pStyle w:val="Heading2"/>
-        <w:rPr/>
-      </w:pPr>
-      <w:r>
-        <w:rPr/>
-        <w:t xml:space="preserve">Structure of </w:t>
-      </w:r>
-      <w:r>
-        <w:rPr/>
-        <w:t>T</w:t>
-      </w:r>
-      <w:r>
-        <w:rPr/>
-        <w:t>rial</w:t>
-      </w:r>
-    </w:p>
-    <w:p>
-      <w:pPr>
-        <w:pStyle w:val="Normal"/>
-        <w:rPr/>
-      </w:pPr>
-      <w:r>
-        <w:rPr/>
-        <w:t xml:space="preserve">User can define the specific structure of the trial. </w:t>
-      </w:r>
-      <w:r>
-        <w:rPr/>
-        <w:t>As follows:</w:t>
+        <w:numPr>
+          <w:ilvl w:val="1"/>
+          <w:numId w:val="2"/>
+        </w:numPr>
+        <w:rPr/>
+      </w:pPr>
+      <w:r>
+        <w:rPr/>
+        <w:t>Structure of Trial</w:t>
+      </w:r>
+    </w:p>
+    <w:p>
+      <w:pPr>
+        <w:pStyle w:val="Normal"/>
+        <w:rPr/>
+      </w:pPr>
+      <w:r>
+        <w:rPr/>
+        <w:t>User can define the specific structure of the trial. As follows:</w:t>
       </w:r>
     </w:p>
     <w:p>
@@ -3623,15 +3277,7 @@
       </w:pPr>
       <w:r>
         <w:rPr/>
-        <w:t>Here is an example of how the Processing Engine represent</w:t>
-      </w:r>
-      <w:r>
-        <w:rPr/>
-        <w:t>s</w:t>
-      </w:r>
-      <w:r>
-        <w:rPr/>
-        <w:t xml:space="preserve"> a trial structure as an array:</w:t>
+        <w:t>Here is an example of how the Processing Engine represents a trial structure as an array:</w:t>
       </w:r>
     </w:p>
     <w:p>
@@ -4132,6 +3778,10 @@
     <w:p>
       <w:pPr>
         <w:pStyle w:val="Heading1"/>
+        <w:numPr>
+          <w:ilvl w:val="0"/>
+          <w:numId w:val="2"/>
+        </w:numPr>
         <w:rPr/>
       </w:pPr>
       <w:r>
@@ -4152,6 +3802,10 @@
     <w:p>
       <w:pPr>
         <w:pStyle w:val="Heading2"/>
+        <w:numPr>
+          <w:ilvl w:val="1"/>
+          <w:numId w:val="2"/>
+        </w:numPr>
         <w:rPr/>
       </w:pPr>
       <w:r>
@@ -4172,6 +3826,10 @@
     <w:p>
       <w:pPr>
         <w:pStyle w:val="Heading2"/>
+        <w:numPr>
+          <w:ilvl w:val="1"/>
+          <w:numId w:val="2"/>
+        </w:numPr>
         <w:rPr/>
       </w:pPr>
       <w:r>
@@ -4230,7 +3888,7 @@
         <w:pStyle w:val="Heading1"/>
         <w:numPr>
           <w:ilvl w:val="0"/>
-          <w:numId w:val="3"/>
+          <w:numId w:val="4"/>
         </w:numPr>
         <w:rPr/>
       </w:pPr>
@@ -4265,14 +3923,14 @@
         </w:tblCellMar>
       </w:tblPr>
       <w:tblGrid>
-        <w:gridCol w:w="1797"/>
+        <w:gridCol w:w="1796"/>
         <w:gridCol w:w="8172"/>
       </w:tblGrid>
       <w:tr>
         <w:trPr/>
         <w:tc>
           <w:tcPr>
-            <w:tcW w:w="1797" w:type="dxa"/>
+            <w:tcW w:w="1796" w:type="dxa"/>
             <w:tcBorders>
               <w:top w:val="single" w:sz="4" w:space="0" w:color="000000"/>
               <w:left w:val="single" w:sz="4" w:space="0" w:color="000000"/>
@@ -4369,24 +4027,7 @@
                 <w:szCs w:val="24"/>
                 <w:u w:val="none"/>
               </w:rPr>
-              <w:t xml:space="preserve">User will be able to define a full Clinical Trial, </w:t>
-            </w:r>
-            <w:r>
-              <w:rPr>
-                <w:b w:val="false"/>
-                <w:bCs w:val="false"/>
-                <w:i w:val="false"/>
-                <w:iCs w:val="false"/>
-                <w:strike w:val="false"/>
-                <w:dstrike w:val="false"/>
-                <w:outline w:val="false"/>
-                <w:shadow w:val="false"/>
-                <w:color w:val="000000"/>
-                <w:sz w:val="24"/>
-                <w:szCs w:val="24"/>
-                <w:u w:val="none"/>
-              </w:rPr>
-              <w:t>fine-tuning each Input Parameter, and can specify the desired Output Files.</w:t>
+              <w:t>User will be able to define a full Clinical Trial, fine-tuning each Input Parameter, and can specify the desired Output Files.</w:t>
             </w:r>
           </w:p>
         </w:tc>
@@ -4395,7 +4036,7 @@
         <w:trPr/>
         <w:tc>
           <w:tcPr>
-            <w:tcW w:w="1797" w:type="dxa"/>
+            <w:tcW w:w="1796" w:type="dxa"/>
             <w:tcBorders>
               <w:left w:val="single" w:sz="4" w:space="0" w:color="000000"/>
               <w:bottom w:val="single" w:sz="4" w:space="0" w:color="000000"/>
@@ -4490,41 +4131,7 @@
                 <w:szCs w:val="24"/>
                 <w:u w:val="none"/>
               </w:rPr>
-              <w:t>This Use Case is specifically focused on</w:t>
-            </w:r>
-            <w:r>
-              <w:rPr>
-                <w:b w:val="false"/>
-                <w:bCs w:val="false"/>
-                <w:i w:val="false"/>
-                <w:iCs w:val="false"/>
-                <w:strike w:val="false"/>
-                <w:dstrike w:val="false"/>
-                <w:outline w:val="false"/>
-                <w:shadow w:val="false"/>
-                <w:color w:val="000000"/>
-                <w:sz w:val="24"/>
-                <w:szCs w:val="24"/>
-                <w:u w:val="none"/>
-              </w:rPr>
-              <w:t xml:space="preserve"> sponsors and CROs. </w:t>
-            </w:r>
-            <w:r>
-              <w:rPr>
-                <w:b w:val="false"/>
-                <w:bCs w:val="false"/>
-                <w:i w:val="false"/>
-                <w:iCs w:val="false"/>
-                <w:strike w:val="false"/>
-                <w:dstrike w:val="false"/>
-                <w:outline w:val="false"/>
-                <w:shadow w:val="false"/>
-                <w:color w:val="000000"/>
-                <w:sz w:val="24"/>
-                <w:szCs w:val="24"/>
-                <w:u w:val="none"/>
-              </w:rPr>
-              <w:t>Inside these organizations, the intended actors are:</w:t>
+              <w:t>This Use Case is specifically focused on sponsors and CROs. Inside these organizations, the intended actors are:</w:t>
             </w:r>
           </w:p>
           <w:p>
@@ -4564,24 +4171,7 @@
                 <w:szCs w:val="24"/>
                 <w:u w:val="none"/>
               </w:rPr>
-              <w:t xml:space="preserve">* </w:t>
-            </w:r>
-            <w:r>
-              <w:rPr>
-                <w:b w:val="false"/>
-                <w:bCs w:val="false"/>
-                <w:i w:val="false"/>
-                <w:iCs w:val="false"/>
-                <w:strike w:val="false"/>
-                <w:dstrike w:val="false"/>
-                <w:outline w:val="false"/>
-                <w:shadow w:val="false"/>
-                <w:color w:val="000000"/>
-                <w:sz w:val="24"/>
-                <w:szCs w:val="24"/>
-                <w:u w:val="none"/>
-              </w:rPr>
-              <w:t>Quality control personnel</w:t>
+              <w:t>* Quality control personnel</w:t>
             </w:r>
           </w:p>
           <w:p>
@@ -4621,24 +4211,7 @@
                 <w:szCs w:val="24"/>
                 <w:u w:val="none"/>
               </w:rPr>
-              <w:t>* S</w:t>
-            </w:r>
-            <w:r>
-              <w:rPr>
-                <w:b w:val="false"/>
-                <w:bCs w:val="false"/>
-                <w:i w:val="false"/>
-                <w:iCs w:val="false"/>
-                <w:strike w:val="false"/>
-                <w:dstrike w:val="false"/>
-                <w:outline w:val="false"/>
-                <w:shadow w:val="false"/>
-                <w:color w:val="000000"/>
-                <w:sz w:val="24"/>
-                <w:szCs w:val="24"/>
-                <w:u w:val="none"/>
-              </w:rPr>
-              <w:t>oftware development teams</w:t>
+              <w:t>* Software development teams</w:t>
             </w:r>
           </w:p>
         </w:tc>
@@ -4647,7 +4220,7 @@
         <w:trPr/>
         <w:tc>
           <w:tcPr>
-            <w:tcW w:w="1797" w:type="dxa"/>
+            <w:tcW w:w="1796" w:type="dxa"/>
             <w:tcBorders>
               <w:left w:val="single" w:sz="4" w:space="0" w:color="000000"/>
               <w:bottom w:val="single" w:sz="4" w:space="0" w:color="000000"/>
@@ -4746,7 +4319,7 @@
                 <w:u w:val="none"/>
                 <w:lang w:val="en-US" w:eastAsia="zh-CN" w:bidi="hi-IN"/>
               </w:rPr>
-              <w:t>S</w:t>
+              <w:t xml:space="preserve">Set up the </w:t>
             </w:r>
             <w:r>
               <w:rPr>
@@ -4759,32 +4332,10 @@
                 <w:dstrike w:val="false"/>
                 <w:outline w:val="false"/>
                 <w:shadow w:val="false"/>
-                <w:color w:val="000000"/>
                 <w:kern w:val="2"/>
                 <w:sz w:val="24"/>
                 <w:szCs w:val="24"/>
                 <w:u w:val="none"/>
-                <w:lang w:val="en-US" w:eastAsia="zh-CN" w:bidi="hi-IN"/>
-              </w:rPr>
-              <w:t xml:space="preserve">et up the </w:t>
-            </w:r>
-            <w:r>
-              <w:rPr>
-                <w:rFonts w:eastAsia="Arial Unicode MS" w:cs="Arial Unicode MS"/>
-                <w:b w:val="false"/>
-                <w:bCs w:val="false"/>
-                <w:i w:val="false"/>
-                <w:iCs w:val="false"/>
-                <w:strike w:val="false"/>
-                <w:dstrike w:val="false"/>
-                <w:outline w:val="false"/>
-                <w:shadow w:val="false"/>
-                <w:color w:val="000000"/>
-                <w:kern w:val="2"/>
-                <w:sz w:val="24"/>
-                <w:szCs w:val="24"/>
-                <w:u w:val="none"/>
-                <w:lang w:val="en-US" w:eastAsia="zh-CN" w:bidi="hi-IN"/>
               </w:rPr>
               <w:fldChar w:fldCharType="begin"/>
             </w:r>
@@ -4887,7 +4438,7 @@
         <w:trPr/>
         <w:tc>
           <w:tcPr>
-            <w:tcW w:w="1797" w:type="dxa"/>
+            <w:tcW w:w="1796" w:type="dxa"/>
             <w:tcBorders>
               <w:left w:val="single" w:sz="4" w:space="0" w:color="000000"/>
               <w:bottom w:val="single" w:sz="4" w:space="0" w:color="000000"/>
@@ -4966,24 +4517,7 @@
                 <w:szCs w:val="24"/>
                 <w:u w:val="none"/>
               </w:rPr>
-              <w:t xml:space="preserve">* </w:t>
-            </w:r>
-            <w:r>
-              <w:rPr>
-                <w:b w:val="false"/>
-                <w:bCs w:val="false"/>
-                <w:i w:val="false"/>
-                <w:iCs w:val="false"/>
-                <w:strike w:val="false"/>
-                <w:dstrike w:val="false"/>
-                <w:outline w:val="false"/>
-                <w:shadow w:val="false"/>
-                <w:color w:val="000000"/>
-                <w:sz w:val="24"/>
-                <w:szCs w:val="24"/>
-                <w:u w:val="none"/>
-              </w:rPr>
-              <w:t xml:space="preserve">Actor </w:t>
+              <w:t xml:space="preserve">* Actor </w:t>
             </w:r>
             <w:r>
               <w:rPr>
@@ -5020,36 +4554,18 @@
                 <w:szCs w:val="24"/>
                 <w:u w:val="none"/>
               </w:rPr>
-              <w:t xml:space="preserve"> the “Plan Study Data” </w:t>
-            </w:r>
-            <w:r>
-              <w:rPr>
-                <w:b w:val="false"/>
-                <w:bCs w:val="false"/>
-                <w:i w:val="false"/>
-                <w:iCs w:val="false"/>
-                <w:strike w:val="false"/>
-                <w:dstrike w:val="false"/>
-                <w:outline w:val="false"/>
-                <w:shadow w:val="false"/>
-                <w:color w:val="000000"/>
-                <w:sz w:val="24"/>
-                <w:szCs w:val="24"/>
-                <w:u w:val="none"/>
-              </w:rPr>
-              <w:t xml:space="preserve">using the </w:t>
-            </w:r>
-            <w:r>
-              <w:rPr>
-                <w:b w:val="false"/>
-                <w:bCs w:val="false"/>
-                <w:i w:val="false"/>
-                <w:iCs w:val="false"/>
-                <w:strike w:val="false"/>
-                <w:dstrike w:val="false"/>
-                <w:outline w:val="false"/>
-                <w:shadow w:val="false"/>
-                <w:color w:val="000000"/>
+              <w:t xml:space="preserve"> the “Plan Study Data” using the </w:t>
+            </w:r>
+            <w:r>
+              <w:rPr>
+                <w:b w:val="false"/>
+                <w:bCs w:val="false"/>
+                <w:i w:val="false"/>
+                <w:iCs w:val="false"/>
+                <w:strike w:val="false"/>
+                <w:dstrike w:val="false"/>
+                <w:outline w:val="false"/>
+                <w:shadow w:val="false"/>
                 <w:sz w:val="24"/>
                 <w:szCs w:val="24"/>
                 <w:u w:val="none"/>
@@ -5159,24 +4675,7 @@
                 <w:szCs w:val="24"/>
                 <w:u w:val="none"/>
               </w:rPr>
-              <w:t xml:space="preserve">* </w:t>
-            </w:r>
-            <w:r>
-              <w:rPr>
-                <w:b w:val="false"/>
-                <w:bCs w:val="false"/>
-                <w:i w:val="false"/>
-                <w:iCs w:val="false"/>
-                <w:strike w:val="false"/>
-                <w:dstrike w:val="false"/>
-                <w:outline w:val="false"/>
-                <w:shadow w:val="false"/>
-                <w:color w:val="000000"/>
-                <w:sz w:val="24"/>
-                <w:szCs w:val="24"/>
-                <w:u w:val="none"/>
-              </w:rPr>
-              <w:t>Actor i</w:t>
+              <w:t>* Actor i</w:t>
             </w:r>
             <w:r>
               <w:rPr>
@@ -5194,43 +4693,7 @@
                 <w:szCs w:val="24"/>
                 <w:u w:val="none"/>
               </w:rPr>
-              <w:t>nput</w:t>
-            </w:r>
-            <w:r>
-              <w:rPr>
-                <w:rFonts w:ascii="AppleSystemUIFont" w:hAnsi="AppleSystemUIFont"/>
-                <w:b w:val="false"/>
-                <w:bCs w:val="false"/>
-                <w:i w:val="false"/>
-                <w:iCs w:val="false"/>
-                <w:strike w:val="false"/>
-                <w:dstrike w:val="false"/>
-                <w:outline w:val="false"/>
-                <w:shadow w:val="false"/>
-                <w:color w:val="auto"/>
-                <w:sz w:val="24"/>
-                <w:szCs w:val="24"/>
-                <w:u w:val="none"/>
-              </w:rPr>
-              <w:t>s</w:t>
-            </w:r>
-            <w:r>
-              <w:rPr>
-                <w:rFonts w:ascii="AppleSystemUIFont" w:hAnsi="AppleSystemUIFont"/>
-                <w:b w:val="false"/>
-                <w:bCs w:val="false"/>
-                <w:i w:val="false"/>
-                <w:iCs w:val="false"/>
-                <w:strike w:val="false"/>
-                <w:dstrike w:val="false"/>
-                <w:outline w:val="false"/>
-                <w:shadow w:val="false"/>
-                <w:color w:val="auto"/>
-                <w:sz w:val="24"/>
-                <w:szCs w:val="24"/>
-                <w:u w:val="none"/>
-              </w:rPr>
-              <w:t xml:space="preserve"> population characteristics based on the study’s inclusion and exclusion criteria</w:t>
+              <w:t>nputs population characteristics based on the study’s inclusion and exclusion criteria</w:t>
             </w:r>
           </w:p>
           <w:p>
@@ -5255,43 +4718,7 @@
                 <w:szCs w:val="24"/>
                 <w:u w:val="none"/>
               </w:rPr>
-              <w:t xml:space="preserve">* Provide general specs on study design that can be modeled in relationships across variables / visits. </w:t>
-            </w:r>
-            <w:r>
-              <w:rPr>
-                <w:rFonts w:ascii="AppleSystemUIFont" w:hAnsi="AppleSystemUIFont"/>
-                <w:b w:val="false"/>
-                <w:bCs w:val="false"/>
-                <w:i w:val="false"/>
-                <w:iCs w:val="false"/>
-                <w:strike w:val="false"/>
-                <w:dstrike w:val="false"/>
-                <w:outline w:val="false"/>
-                <w:shadow w:val="false"/>
-                <w:color w:val="auto"/>
-                <w:sz w:val="24"/>
-                <w:szCs w:val="24"/>
-                <w:u w:val="none"/>
-              </w:rPr>
-              <w:t>For e</w:t>
-            </w:r>
-            <w:r>
-              <w:rPr>
-                <w:rFonts w:ascii="AppleSystemUIFont" w:hAnsi="AppleSystemUIFont"/>
-                <w:b w:val="false"/>
-                <w:bCs w:val="false"/>
-                <w:i w:val="false"/>
-                <w:iCs w:val="false"/>
-                <w:strike w:val="false"/>
-                <w:dstrike w:val="false"/>
-                <w:outline w:val="false"/>
-                <w:shadow w:val="false"/>
-                <w:color w:val="auto"/>
-                <w:sz w:val="24"/>
-                <w:szCs w:val="24"/>
-                <w:u w:val="none"/>
-              </w:rPr>
-              <w:t>xample: cross-over combinations treatment arms.</w:t>
+              <w:t>* Provide general specs on study design that can be modeled in relationships across variables / visits. For example: cross-over combinations treatment arms.</w:t>
             </w:r>
           </w:p>
         </w:tc>
@@ -5300,7 +4727,7 @@
         <w:trPr/>
         <w:tc>
           <w:tcPr>
-            <w:tcW w:w="1797" w:type="dxa"/>
+            <w:tcW w:w="1796" w:type="dxa"/>
             <w:tcBorders>
               <w:left w:val="single" w:sz="4" w:space="0" w:color="000000"/>
               <w:bottom w:val="single" w:sz="4" w:space="0" w:color="000000"/>
@@ -5395,24 +4822,7 @@
                 <w:szCs w:val="24"/>
                 <w:u w:val="none"/>
               </w:rPr>
-              <w:t xml:space="preserve">* </w:t>
-            </w:r>
-            <w:r>
-              <w:rPr>
-                <w:b w:val="false"/>
-                <w:bCs w:val="false"/>
-                <w:i w:val="false"/>
-                <w:iCs w:val="false"/>
-                <w:strike w:val="false"/>
-                <w:dstrike w:val="false"/>
-                <w:outline w:val="false"/>
-                <w:shadow w:val="false"/>
-                <w:color w:val="000000"/>
-                <w:sz w:val="24"/>
-                <w:szCs w:val="24"/>
-                <w:u w:val="none"/>
-              </w:rPr>
-              <w:t>Software will alert Actor is any required parameters are missing.</w:t>
+              <w:t>* Software will alert Actor is any required parameters are missing.</w:t>
             </w:r>
           </w:p>
           <w:p>
@@ -5452,24 +4862,7 @@
                 <w:szCs w:val="24"/>
                 <w:u w:val="none"/>
               </w:rPr>
-              <w:t xml:space="preserve">* </w:t>
-            </w:r>
-            <w:r>
-              <w:rPr>
-                <w:b w:val="false"/>
-                <w:bCs w:val="false"/>
-                <w:i w:val="false"/>
-                <w:iCs w:val="false"/>
-                <w:strike w:val="false"/>
-                <w:dstrike w:val="false"/>
-                <w:outline w:val="false"/>
-                <w:shadow w:val="false"/>
-                <w:color w:val="000000"/>
-                <w:sz w:val="24"/>
-                <w:szCs w:val="24"/>
-                <w:u w:val="none"/>
-              </w:rPr>
-              <w:t>Software will display useful and clear exceptions and error messages (such as unable to access a directory). Messages will include suggestions for user to correct exceptions / errors.</w:t>
+              <w:t>* Software will display useful and clear exceptions and error messages (such as unable to access a directory). Messages will include suggestions for user to correct exceptions / errors.</w:t>
             </w:r>
           </w:p>
         </w:tc>
@@ -5478,7 +4871,7 @@
         <w:trPr/>
         <w:tc>
           <w:tcPr>
-            <w:tcW w:w="1797" w:type="dxa"/>
+            <w:tcW w:w="1796" w:type="dxa"/>
             <w:tcBorders>
               <w:left w:val="single" w:sz="4" w:space="0" w:color="000000"/>
               <w:bottom w:val="single" w:sz="4" w:space="0" w:color="000000"/>
@@ -5577,129 +4970,24 @@
                 <w:u w:val="none"/>
                 <w:lang w:val="en-US" w:eastAsia="zh-CN" w:bidi="hi-IN"/>
               </w:rPr>
-              <w:t>f</w:t>
-            </w:r>
-            <w:r>
-              <w:rPr>
-                <w:rFonts w:eastAsia="Arial Unicode MS" w:cs="Arial Unicode MS"/>
-                <w:b w:val="false"/>
-                <w:bCs w:val="false"/>
-                <w:i w:val="false"/>
-                <w:iCs w:val="false"/>
-                <w:strike w:val="false"/>
-                <w:dstrike w:val="false"/>
-                <w:outline w:val="false"/>
-                <w:shadow w:val="false"/>
-                <w:color w:val="000000"/>
-                <w:kern w:val="2"/>
-                <w:sz w:val="24"/>
-                <w:szCs w:val="24"/>
-                <w:u w:val="none"/>
-                <w:lang w:val="en-US" w:eastAsia="zh-CN" w:bidi="hi-IN"/>
-              </w:rPr>
-              <w:t>lect</w:t>
-            </w:r>
-            <w:r>
-              <w:rPr>
-                <w:b w:val="false"/>
-                <w:bCs w:val="false"/>
-                <w:i w:val="false"/>
-                <w:iCs w:val="false"/>
-                <w:strike w:val="false"/>
-                <w:dstrike w:val="false"/>
-                <w:outline w:val="false"/>
-                <w:shadow w:val="false"/>
-                <w:color w:val="000000"/>
-                <w:sz w:val="24"/>
-                <w:szCs w:val="24"/>
-                <w:u w:val="none"/>
-              </w:rPr>
-              <w:t xml:space="preserve"> </w:t>
-            </w:r>
-            <w:r>
-              <w:rPr>
-                <w:b w:val="false"/>
-                <w:bCs w:val="false"/>
-                <w:i w:val="false"/>
-                <w:iCs w:val="false"/>
-                <w:strike w:val="false"/>
-                <w:dstrike w:val="false"/>
-                <w:outline w:val="false"/>
-                <w:shadow w:val="false"/>
-                <w:color w:val="000000"/>
-                <w:sz w:val="24"/>
-                <w:szCs w:val="24"/>
-                <w:u w:val="none"/>
-              </w:rPr>
-              <w:t xml:space="preserve">the </w:t>
-            </w:r>
-            <w:r>
-              <w:rPr>
-                <w:b w:val="false"/>
-                <w:bCs w:val="false"/>
-                <w:i w:val="false"/>
-                <w:iCs w:val="false"/>
-                <w:strike w:val="false"/>
-                <w:dstrike w:val="false"/>
-                <w:outline w:val="false"/>
-                <w:shadow w:val="false"/>
-                <w:color w:val="000000"/>
-                <w:sz w:val="24"/>
-                <w:szCs w:val="24"/>
-                <w:u w:val="none"/>
-              </w:rPr>
-              <w:t xml:space="preserve">desired </w:t>
-            </w:r>
-            <w:r>
-              <w:rPr>
-                <w:b w:val="false"/>
-                <w:bCs w:val="false"/>
-                <w:i w:val="false"/>
-                <w:iCs w:val="false"/>
-                <w:strike w:val="false"/>
-                <w:dstrike w:val="false"/>
-                <w:outline w:val="false"/>
-                <w:shadow w:val="false"/>
-                <w:color w:val="000000"/>
-                <w:sz w:val="24"/>
-                <w:szCs w:val="24"/>
-                <w:u w:val="none"/>
-              </w:rPr>
-              <w:t xml:space="preserve">characteristics </w:t>
-            </w:r>
-            <w:r>
-              <w:rPr>
-                <w:b w:val="false"/>
-                <w:bCs w:val="false"/>
-                <w:i w:val="false"/>
-                <w:iCs w:val="false"/>
-                <w:strike w:val="false"/>
-                <w:dstrike w:val="false"/>
-                <w:outline w:val="false"/>
-                <w:shadow w:val="false"/>
-                <w:color w:val="000000"/>
-                <w:sz w:val="24"/>
-                <w:szCs w:val="24"/>
-                <w:u w:val="none"/>
-              </w:rPr>
-              <w:t xml:space="preserve">of the Subjects in the </w:t>
-            </w:r>
-            <w:r>
-              <w:rPr>
-                <w:b w:val="false"/>
-                <w:bCs w:val="false"/>
-                <w:i w:val="false"/>
-                <w:iCs w:val="false"/>
-                <w:strike w:val="false"/>
-                <w:dstrike w:val="false"/>
-                <w:outline w:val="false"/>
-                <w:shadow w:val="false"/>
-                <w:color w:val="000000"/>
-                <w:sz w:val="24"/>
-                <w:szCs w:val="24"/>
-                <w:u w:val="none"/>
-              </w:rPr>
-              <w:t>Clinical Trial.</w:t>
+              <w:t>flect</w:t>
+            </w:r>
+            <w:r>
+              <w:rPr>
+                <w:b w:val="false"/>
+                <w:bCs w:val="false"/>
+                <w:i w:val="false"/>
+                <w:iCs w:val="false"/>
+                <w:strike w:val="false"/>
+                <w:dstrike w:val="false"/>
+                <w:outline w:val="false"/>
+                <w:shadow w:val="false"/>
+                <w:color w:val="000000"/>
+                <w:sz w:val="24"/>
+                <w:szCs w:val="24"/>
+                <w:u w:val="none"/>
+              </w:rPr>
+              <w:t xml:space="preserve"> the desired characteristics of the Subjects in the Clinical Trial.</w:t>
             </w:r>
           </w:p>
         </w:tc>
@@ -5715,47 +5003,11 @@
         </w:rPr>
       </w:pPr>
       <w:r>
-        <w:rPr/>
-      </w:r>
-    </w:p>
-    <w:p>
-      <w:pPr>
-        <w:pStyle w:val="Normal"/>
         <w:rPr>
           <w:rFonts w:ascii="AppleSystemUIFont" w:hAnsi="AppleSystemUIFont"/>
           <w:color w:val="auto"/>
           <w:sz w:val="24"/>
         </w:rPr>
-      </w:pPr>
-      <w:r>
-        <w:rPr/>
-      </w:r>
-    </w:p>
-    <w:p>
-      <w:pPr>
-        <w:pStyle w:val="Normal"/>
-        <w:rPr/>
-      </w:pPr>
-      <w:r>
-        <w:rPr/>
-      </w:r>
-    </w:p>
-    <w:p>
-      <w:pPr>
-        <w:pStyle w:val="Normal"/>
-        <w:rPr/>
-      </w:pPr>
-      <w:r>
-        <w:rPr/>
-      </w:r>
-    </w:p>
-    <w:p>
-      <w:pPr>
-        <w:pStyle w:val="Normal"/>
-        <w:rPr/>
-      </w:pPr>
-      <w:r>
-        <w:rPr/>
       </w:r>
     </w:p>
     <w:p>
@@ -5768,7 +5020,55 @@
         </w:rPr>
       </w:pPr>
       <w:r>
-        <w:rPr/>
+        <w:rPr>
+          <w:rFonts w:ascii="AppleSystemUIFont" w:hAnsi="AppleSystemUIFont"/>
+          <w:color w:val="auto"/>
+          <w:sz w:val="24"/>
+        </w:rPr>
+      </w:r>
+    </w:p>
+    <w:p>
+      <w:pPr>
+        <w:pStyle w:val="Normal"/>
+        <w:rPr/>
+      </w:pPr>
+      <w:r>
+        <w:rPr/>
+      </w:r>
+    </w:p>
+    <w:p>
+      <w:pPr>
+        <w:pStyle w:val="Normal"/>
+        <w:rPr/>
+      </w:pPr>
+      <w:r>
+        <w:rPr/>
+      </w:r>
+    </w:p>
+    <w:p>
+      <w:pPr>
+        <w:pStyle w:val="Normal"/>
+        <w:rPr/>
+      </w:pPr>
+      <w:r>
+        <w:rPr/>
+      </w:r>
+    </w:p>
+    <w:p>
+      <w:pPr>
+        <w:pStyle w:val="Normal"/>
+        <w:rPr>
+          <w:rFonts w:ascii="AppleSystemUIFont" w:hAnsi="AppleSystemUIFont"/>
+          <w:color w:val="auto"/>
+          <w:sz w:val="24"/>
+        </w:rPr>
+      </w:pPr>
+      <w:r>
+        <w:rPr>
+          <w:rFonts w:ascii="AppleSystemUIFont" w:hAnsi="AppleSystemUIFont"/>
+          <w:color w:val="auto"/>
+          <w:sz w:val="24"/>
+        </w:rPr>
       </w:r>
     </w:p>
     <w:p>
@@ -5798,7 +5098,7 @@
         <w:pStyle w:val="Heading1"/>
         <w:numPr>
           <w:ilvl w:val="0"/>
-          <w:numId w:val="3"/>
+          <w:numId w:val="4"/>
         </w:numPr>
         <w:rPr/>
       </w:pPr>
@@ -5820,14 +5120,14 @@
         </w:tblCellMar>
       </w:tblPr>
       <w:tblGrid>
-        <w:gridCol w:w="1797"/>
+        <w:gridCol w:w="1796"/>
         <w:gridCol w:w="8172"/>
       </w:tblGrid>
       <w:tr>
         <w:trPr/>
         <w:tc>
           <w:tcPr>
-            <w:tcW w:w="1797" w:type="dxa"/>
+            <w:tcW w:w="1796" w:type="dxa"/>
             <w:tcBorders>
               <w:top w:val="single" w:sz="4" w:space="0" w:color="000000"/>
               <w:left w:val="single" w:sz="4" w:space="0" w:color="000000"/>
@@ -5924,24 +5224,7 @@
                 <w:szCs w:val="24"/>
                 <w:u w:val="none"/>
               </w:rPr>
-              <w:t xml:space="preserve">User will be able to define a full Clinical Trial, </w:t>
-            </w:r>
-            <w:r>
-              <w:rPr>
-                <w:b w:val="false"/>
-                <w:bCs w:val="false"/>
-                <w:i w:val="false"/>
-                <w:iCs w:val="false"/>
-                <w:strike w:val="false"/>
-                <w:dstrike w:val="false"/>
-                <w:outline w:val="false"/>
-                <w:shadow w:val="false"/>
-                <w:color w:val="000000"/>
-                <w:sz w:val="24"/>
-                <w:szCs w:val="24"/>
-                <w:u w:val="none"/>
-              </w:rPr>
-              <w:t>fine-tuning each Input Parameter, and can specify the desired Output Files.</w:t>
+              <w:t>User will be able to define a full Clinical Trial, fine-tuning each Input Parameter, and can specify the desired Output Files.</w:t>
             </w:r>
           </w:p>
         </w:tc>
@@ -5950,7 +5233,7 @@
         <w:trPr/>
         <w:tc>
           <w:tcPr>
-            <w:tcW w:w="1797" w:type="dxa"/>
+            <w:tcW w:w="1796" w:type="dxa"/>
             <w:tcBorders>
               <w:left w:val="single" w:sz="4" w:space="0" w:color="000000"/>
               <w:bottom w:val="single" w:sz="4" w:space="0" w:color="000000"/>
@@ -6029,24 +5312,7 @@
                 <w:szCs w:val="24"/>
                 <w:u w:val="none"/>
               </w:rPr>
-              <w:t>This Use Case is specifically focused on</w:t>
-            </w:r>
-            <w:r>
-              <w:rPr>
-                <w:b w:val="false"/>
-                <w:bCs w:val="false"/>
-                <w:i w:val="false"/>
-                <w:iCs w:val="false"/>
-                <w:strike w:val="false"/>
-                <w:dstrike w:val="false"/>
-                <w:outline w:val="false"/>
-                <w:shadow w:val="false"/>
-                <w:color w:val="000000"/>
-                <w:sz w:val="24"/>
-                <w:szCs w:val="24"/>
-                <w:u w:val="none"/>
-              </w:rPr>
-              <w:t xml:space="preserve"> </w:t>
+              <w:t xml:space="preserve">This Use Case is specifically focused on </w:t>
             </w:r>
             <w:r>
               <w:rPr>
@@ -6083,24 +5349,7 @@
                 <w:szCs w:val="24"/>
                 <w:u w:val="none"/>
               </w:rPr>
-              <w:t xml:space="preserve">. </w:t>
-            </w:r>
-            <w:r>
-              <w:rPr>
-                <w:b w:val="false"/>
-                <w:bCs w:val="false"/>
-                <w:i w:val="false"/>
-                <w:iCs w:val="false"/>
-                <w:strike w:val="false"/>
-                <w:dstrike w:val="false"/>
-                <w:outline w:val="false"/>
-                <w:shadow w:val="false"/>
-                <w:color w:val="000000"/>
-                <w:sz w:val="24"/>
-                <w:szCs w:val="24"/>
-                <w:u w:val="none"/>
-              </w:rPr>
-              <w:t>Inside these organizations, the intended actors are:</w:t>
+              <w:t>. Inside these organizations, the intended actors are:</w:t>
             </w:r>
           </w:p>
           <w:p>
@@ -6144,27 +5393,7 @@
                 <w:u w:val="none"/>
                 <w:lang w:val="en-US" w:eastAsia="zh-CN" w:bidi="hi-IN"/>
               </w:rPr>
-              <w:t>&lt;..</w:t>
-            </w:r>
-            <w:r>
-              <w:rPr>
-                <w:rFonts w:eastAsia="Arial Unicode MS" w:cs="Arial Unicode MS"/>
-                <w:b w:val="false"/>
-                <w:bCs w:val="false"/>
-                <w:i w:val="false"/>
-                <w:iCs w:val="false"/>
-                <w:strike w:val="false"/>
-                <w:dstrike w:val="false"/>
-                <w:outline w:val="false"/>
-                <w:shadow w:val="false"/>
-                <w:color w:val="000000"/>
-                <w:kern w:val="2"/>
-                <w:sz w:val="24"/>
-                <w:szCs w:val="24"/>
-                <w:u w:val="none"/>
-                <w:lang w:val="en-US" w:eastAsia="zh-CN" w:bidi="hi-IN"/>
-              </w:rPr>
-              <w:t>&gt;</w:t>
+              <w:t>&lt;..&gt;</w:t>
             </w:r>
           </w:p>
         </w:tc>
@@ -6173,7 +5402,7 @@
         <w:trPr/>
         <w:tc>
           <w:tcPr>
-            <w:tcW w:w="1797" w:type="dxa"/>
+            <w:tcW w:w="1796" w:type="dxa"/>
             <w:tcBorders>
               <w:left w:val="single" w:sz="4" w:space="0" w:color="000000"/>
               <w:bottom w:val="single" w:sz="4" w:space="0" w:color="000000"/>
@@ -6272,7 +5501,7 @@
                 <w:u w:val="none"/>
                 <w:lang w:val="en-US" w:eastAsia="zh-CN" w:bidi="hi-IN"/>
               </w:rPr>
-              <w:t>S</w:t>
+              <w:t xml:space="preserve">Set up the </w:t>
             </w:r>
             <w:r>
               <w:rPr>
@@ -6285,32 +5514,10 @@
                 <w:dstrike w:val="false"/>
                 <w:outline w:val="false"/>
                 <w:shadow w:val="false"/>
-                <w:color w:val="000000"/>
                 <w:kern w:val="2"/>
                 <w:sz w:val="24"/>
                 <w:szCs w:val="24"/>
                 <w:u w:val="none"/>
-                <w:lang w:val="en-US" w:eastAsia="zh-CN" w:bidi="hi-IN"/>
-              </w:rPr>
-              <w:t xml:space="preserve">et up the </w:t>
-            </w:r>
-            <w:r>
-              <w:rPr>
-                <w:rFonts w:eastAsia="Arial Unicode MS" w:cs="Arial Unicode MS"/>
-                <w:b w:val="false"/>
-                <w:bCs w:val="false"/>
-                <w:i w:val="false"/>
-                <w:iCs w:val="false"/>
-                <w:strike w:val="false"/>
-                <w:dstrike w:val="false"/>
-                <w:outline w:val="false"/>
-                <w:shadow w:val="false"/>
-                <w:color w:val="000000"/>
-                <w:kern w:val="2"/>
-                <w:sz w:val="24"/>
-                <w:szCs w:val="24"/>
-                <w:u w:val="none"/>
-                <w:lang w:val="en-US" w:eastAsia="zh-CN" w:bidi="hi-IN"/>
               </w:rPr>
               <w:fldChar w:fldCharType="begin"/>
             </w:r>
@@ -6413,7 +5620,7 @@
         <w:trPr/>
         <w:tc>
           <w:tcPr>
-            <w:tcW w:w="1797" w:type="dxa"/>
+            <w:tcW w:w="1796" w:type="dxa"/>
             <w:tcBorders>
               <w:left w:val="single" w:sz="4" w:space="0" w:color="000000"/>
               <w:bottom w:val="single" w:sz="4" w:space="0" w:color="000000"/>
@@ -6475,57 +5682,24 @@
             <w:pPr>
               <w:pStyle w:val="TableContents"/>
               <w:jc w:val="left"/>
-              <w:rPr>
-                <w:rFonts w:ascii="Liberation Serif" w:hAnsi="Liberation Serif"/>
-                <w:b w:val="false"/>
-                <w:b w:val="false"/>
-                <w:bCs w:val="false"/>
-                <w:i w:val="false"/>
-                <w:i w:val="false"/>
-                <w:iCs w:val="false"/>
-                <w:strike w:val="false"/>
-                <w:dstrike w:val="false"/>
-                <w:outline w:val="false"/>
-                <w:shadow w:val="false"/>
-                <w:color w:val="000000"/>
-                <w:sz w:val="24"/>
-                <w:szCs w:val="24"/>
-                <w:u w:val="none"/>
-              </w:rPr>
-            </w:pPr>
-            <w:r>
-              <w:rPr>
-                <w:b w:val="false"/>
-                <w:bCs w:val="false"/>
-                <w:i w:val="false"/>
-                <w:iCs w:val="false"/>
-                <w:strike w:val="false"/>
-                <w:dstrike w:val="false"/>
-                <w:outline w:val="false"/>
-                <w:shadow w:val="false"/>
-                <w:color w:val="000000"/>
-                <w:sz w:val="24"/>
-                <w:szCs w:val="24"/>
-                <w:u w:val="none"/>
-              </w:rPr>
-              <w:t xml:space="preserve">* </w:t>
-            </w:r>
-            <w:r>
-              <w:rPr>
-                <w:b w:val="false"/>
-                <w:bCs w:val="false"/>
-                <w:i w:val="false"/>
-                <w:iCs w:val="false"/>
-                <w:strike w:val="false"/>
-                <w:dstrike w:val="false"/>
-                <w:outline w:val="false"/>
-                <w:shadow w:val="false"/>
-                <w:color w:val="000000"/>
-                <w:sz w:val="24"/>
-                <w:szCs w:val="24"/>
-                <w:u w:val="none"/>
-              </w:rPr>
-              <w:t xml:space="preserve">Actor </w:t>
+              <w:rPr/>
+            </w:pPr>
+            <w:r>
+              <w:rPr>
+                <w:b w:val="false"/>
+                <w:bCs w:val="false"/>
+                <w:i w:val="false"/>
+                <w:iCs w:val="false"/>
+                <w:strike w:val="false"/>
+                <w:dstrike w:val="false"/>
+                <w:outline w:val="false"/>
+                <w:shadow w:val="false"/>
+                <w:color w:val="000000"/>
+                <w:sz w:val="24"/>
+                <w:szCs w:val="24"/>
+                <w:u w:val="none"/>
+              </w:rPr>
+              <w:t xml:space="preserve">* Actor </w:t>
             </w:r>
             <w:r>
               <w:rPr>
@@ -6582,73 +5756,35 @@
                 <w:u w:val="none"/>
                 <w:lang w:val="en-US" w:eastAsia="zh-CN" w:bidi="hi-IN"/>
               </w:rPr>
-              <w:t>e</w:t>
-            </w:r>
-            <w:r>
-              <w:rPr>
-                <w:rFonts w:eastAsia="Arial Unicode MS" w:cs="Arial Unicode MS"/>
-                <w:b w:val="false"/>
-                <w:bCs w:val="false"/>
-                <w:i w:val="false"/>
-                <w:iCs w:val="false"/>
-                <w:strike w:val="false"/>
-                <w:dstrike w:val="false"/>
-                <w:outline w:val="false"/>
-                <w:shadow w:val="false"/>
-                <w:color w:val="000000"/>
-                <w:kern w:val="2"/>
-                <w:sz w:val="24"/>
-                <w:szCs w:val="24"/>
-                <w:u w:val="none"/>
-                <w:lang w:val="en-US" w:eastAsia="zh-CN" w:bidi="hi-IN"/>
-              </w:rPr>
-              <w:t>xpected data</w:t>
-            </w:r>
-            <w:r>
-              <w:rPr>
-                <w:b w:val="false"/>
-                <w:bCs w:val="false"/>
-                <w:i w:val="false"/>
-                <w:iCs w:val="false"/>
-                <w:strike w:val="false"/>
-                <w:dstrike w:val="false"/>
-                <w:outline w:val="false"/>
-                <w:shadow w:val="false"/>
-                <w:color w:val="000000"/>
-                <w:sz w:val="24"/>
-                <w:szCs w:val="24"/>
-                <w:u w:val="none"/>
-              </w:rPr>
-              <w:t xml:space="preserve"> </w:t>
-            </w:r>
-            <w:r>
-              <w:rPr>
-                <w:b w:val="false"/>
-                <w:bCs w:val="false"/>
-                <w:i w:val="false"/>
-                <w:iCs w:val="false"/>
-                <w:strike w:val="false"/>
-                <w:dstrike w:val="false"/>
-                <w:outline w:val="false"/>
-                <w:shadow w:val="false"/>
-                <w:color w:val="000000"/>
-                <w:sz w:val="24"/>
-                <w:szCs w:val="24"/>
-                <w:u w:val="none"/>
-              </w:rPr>
-              <w:t xml:space="preserve">using the </w:t>
-            </w:r>
-            <w:r>
-              <w:rPr>
-                <w:b w:val="false"/>
-                <w:bCs w:val="false"/>
-                <w:i w:val="false"/>
-                <w:iCs w:val="false"/>
-                <w:strike w:val="false"/>
-                <w:dstrike w:val="false"/>
-                <w:outline w:val="false"/>
-                <w:shadow w:val="false"/>
-                <w:color w:val="000000"/>
+              <w:t>expected data</w:t>
+            </w:r>
+            <w:r>
+              <w:rPr>
+                <w:b w:val="false"/>
+                <w:bCs w:val="false"/>
+                <w:i w:val="false"/>
+                <w:iCs w:val="false"/>
+                <w:strike w:val="false"/>
+                <w:dstrike w:val="false"/>
+                <w:outline w:val="false"/>
+                <w:shadow w:val="false"/>
+                <w:color w:val="000000"/>
+                <w:sz w:val="24"/>
+                <w:szCs w:val="24"/>
+                <w:u w:val="none"/>
+              </w:rPr>
+              <w:t xml:space="preserve"> using the </w:t>
+            </w:r>
+            <w:r>
+              <w:rPr>
+                <w:b w:val="false"/>
+                <w:bCs w:val="false"/>
+                <w:i w:val="false"/>
+                <w:iCs w:val="false"/>
+                <w:strike w:val="false"/>
+                <w:dstrike w:val="false"/>
+                <w:outline w:val="false"/>
+                <w:shadow w:val="false"/>
                 <w:sz w:val="24"/>
                 <w:szCs w:val="24"/>
                 <w:u w:val="none"/>
@@ -6743,7 +5879,7 @@
         <w:trPr/>
         <w:tc>
           <w:tcPr>
-            <w:tcW w:w="1797" w:type="dxa"/>
+            <w:tcW w:w="1796" w:type="dxa"/>
             <w:tcBorders>
               <w:left w:val="single" w:sz="4" w:space="0" w:color="000000"/>
               <w:bottom w:val="single" w:sz="4" w:space="0" w:color="000000"/>
@@ -6838,24 +5974,7 @@
                 <w:szCs w:val="24"/>
                 <w:u w:val="none"/>
               </w:rPr>
-              <w:t xml:space="preserve">* </w:t>
-            </w:r>
-            <w:r>
-              <w:rPr>
-                <w:b w:val="false"/>
-                <w:bCs w:val="false"/>
-                <w:i w:val="false"/>
-                <w:iCs w:val="false"/>
-                <w:strike w:val="false"/>
-                <w:dstrike w:val="false"/>
-                <w:outline w:val="false"/>
-                <w:shadow w:val="false"/>
-                <w:color w:val="000000"/>
-                <w:sz w:val="24"/>
-                <w:szCs w:val="24"/>
-                <w:u w:val="none"/>
-              </w:rPr>
-              <w:t>Software will alert Actor is any required parameters are missing.</w:t>
+              <w:t>* Software will alert Actor is any required parameters are missing.</w:t>
             </w:r>
           </w:p>
           <w:p>
@@ -6895,24 +6014,7 @@
                 <w:szCs w:val="24"/>
                 <w:u w:val="none"/>
               </w:rPr>
-              <w:t xml:space="preserve">* </w:t>
-            </w:r>
-            <w:r>
-              <w:rPr>
-                <w:b w:val="false"/>
-                <w:bCs w:val="false"/>
-                <w:i w:val="false"/>
-                <w:iCs w:val="false"/>
-                <w:strike w:val="false"/>
-                <w:dstrike w:val="false"/>
-                <w:outline w:val="false"/>
-                <w:shadow w:val="false"/>
-                <w:color w:val="000000"/>
-                <w:sz w:val="24"/>
-                <w:szCs w:val="24"/>
-                <w:u w:val="none"/>
-              </w:rPr>
-              <w:t>Software will display useful and clear exceptions and error messages (such as unable to access a directory). Messages will include suggestions for user to correct exceptions / errors.</w:t>
+              <w:t>* Software will display useful and clear exceptions and error messages (such as unable to access a directory). Messages will include suggestions for user to correct exceptions / errors.</w:t>
             </w:r>
           </w:p>
         </w:tc>
@@ -6921,7 +6023,7 @@
         <w:trPr/>
         <w:tc>
           <w:tcPr>
-            <w:tcW w:w="1797" w:type="dxa"/>
+            <w:tcW w:w="1796" w:type="dxa"/>
             <w:tcBorders>
               <w:left w:val="single" w:sz="4" w:space="0" w:color="000000"/>
               <w:bottom w:val="single" w:sz="4" w:space="0" w:color="000000"/>
@@ -7020,129 +6122,24 @@
                 <w:u w:val="none"/>
                 <w:lang w:val="en-US" w:eastAsia="zh-CN" w:bidi="hi-IN"/>
               </w:rPr>
-              <w:t>f</w:t>
-            </w:r>
-            <w:r>
-              <w:rPr>
-                <w:rFonts w:eastAsia="Arial Unicode MS" w:cs="Arial Unicode MS"/>
-                <w:b w:val="false"/>
-                <w:bCs w:val="false"/>
-                <w:i w:val="false"/>
-                <w:iCs w:val="false"/>
-                <w:strike w:val="false"/>
-                <w:dstrike w:val="false"/>
-                <w:outline w:val="false"/>
-                <w:shadow w:val="false"/>
-                <w:color w:val="000000"/>
-                <w:kern w:val="2"/>
-                <w:sz w:val="24"/>
-                <w:szCs w:val="24"/>
-                <w:u w:val="none"/>
-                <w:lang w:val="en-US" w:eastAsia="zh-CN" w:bidi="hi-IN"/>
-              </w:rPr>
-              <w:t>lect</w:t>
-            </w:r>
-            <w:r>
-              <w:rPr>
-                <w:b w:val="false"/>
-                <w:bCs w:val="false"/>
-                <w:i w:val="false"/>
-                <w:iCs w:val="false"/>
-                <w:strike w:val="false"/>
-                <w:dstrike w:val="false"/>
-                <w:outline w:val="false"/>
-                <w:shadow w:val="false"/>
-                <w:color w:val="000000"/>
-                <w:sz w:val="24"/>
-                <w:szCs w:val="24"/>
-                <w:u w:val="none"/>
-              </w:rPr>
-              <w:t xml:space="preserve"> </w:t>
-            </w:r>
-            <w:r>
-              <w:rPr>
-                <w:b w:val="false"/>
-                <w:bCs w:val="false"/>
-                <w:i w:val="false"/>
-                <w:iCs w:val="false"/>
-                <w:strike w:val="false"/>
-                <w:dstrike w:val="false"/>
-                <w:outline w:val="false"/>
-                <w:shadow w:val="false"/>
-                <w:color w:val="000000"/>
-                <w:sz w:val="24"/>
-                <w:szCs w:val="24"/>
-                <w:u w:val="none"/>
-              </w:rPr>
-              <w:t xml:space="preserve">the </w:t>
-            </w:r>
-            <w:r>
-              <w:rPr>
-                <w:b w:val="false"/>
-                <w:bCs w:val="false"/>
-                <w:i w:val="false"/>
-                <w:iCs w:val="false"/>
-                <w:strike w:val="false"/>
-                <w:dstrike w:val="false"/>
-                <w:outline w:val="false"/>
-                <w:shadow w:val="false"/>
-                <w:color w:val="000000"/>
-                <w:sz w:val="24"/>
-                <w:szCs w:val="24"/>
-                <w:u w:val="none"/>
-              </w:rPr>
-              <w:t xml:space="preserve">desired </w:t>
-            </w:r>
-            <w:r>
-              <w:rPr>
-                <w:b w:val="false"/>
-                <w:bCs w:val="false"/>
-                <w:i w:val="false"/>
-                <w:iCs w:val="false"/>
-                <w:strike w:val="false"/>
-                <w:dstrike w:val="false"/>
-                <w:outline w:val="false"/>
-                <w:shadow w:val="false"/>
-                <w:color w:val="000000"/>
-                <w:sz w:val="24"/>
-                <w:szCs w:val="24"/>
-                <w:u w:val="none"/>
-              </w:rPr>
-              <w:t xml:space="preserve">characteristics </w:t>
-            </w:r>
-            <w:r>
-              <w:rPr>
-                <w:b w:val="false"/>
-                <w:bCs w:val="false"/>
-                <w:i w:val="false"/>
-                <w:iCs w:val="false"/>
-                <w:strike w:val="false"/>
-                <w:dstrike w:val="false"/>
-                <w:outline w:val="false"/>
-                <w:shadow w:val="false"/>
-                <w:color w:val="000000"/>
-                <w:sz w:val="24"/>
-                <w:szCs w:val="24"/>
-                <w:u w:val="none"/>
-              </w:rPr>
-              <w:t xml:space="preserve">of the Subjects in the </w:t>
-            </w:r>
-            <w:r>
-              <w:rPr>
-                <w:b w:val="false"/>
-                <w:bCs w:val="false"/>
-                <w:i w:val="false"/>
-                <w:iCs w:val="false"/>
-                <w:strike w:val="false"/>
-                <w:dstrike w:val="false"/>
-                <w:outline w:val="false"/>
-                <w:shadow w:val="false"/>
-                <w:color w:val="000000"/>
-                <w:sz w:val="24"/>
-                <w:szCs w:val="24"/>
-                <w:u w:val="none"/>
-              </w:rPr>
-              <w:t>Clinical Trial.</w:t>
+              <w:t>flect</w:t>
+            </w:r>
+            <w:r>
+              <w:rPr>
+                <w:b w:val="false"/>
+                <w:bCs w:val="false"/>
+                <w:i w:val="false"/>
+                <w:iCs w:val="false"/>
+                <w:strike w:val="false"/>
+                <w:dstrike w:val="false"/>
+                <w:outline w:val="false"/>
+                <w:shadow w:val="false"/>
+                <w:color w:val="000000"/>
+                <w:sz w:val="24"/>
+                <w:szCs w:val="24"/>
+                <w:u w:val="none"/>
+              </w:rPr>
+              <w:t xml:space="preserve"> the desired characteristics of the Subjects in the Clinical Trial.</w:t>
             </w:r>
           </w:p>
         </w:tc>
@@ -7246,7 +6243,7 @@
         <w:ind w:hanging="0"/>
         <w:rPr/>
       </w:pPr>
-      <w:hyperlink r:id="rId3">
+      <w:hyperlink r:id="rId2">
         <w:r>
           <w:rPr>
             <w:rStyle w:val="InternetLink"/>
@@ -7262,7 +6259,7 @@
         <w:ind w:hanging="0"/>
         <w:rPr/>
       </w:pPr>
-      <w:hyperlink r:id="rId5">
+      <w:hyperlink r:id="rId4">
         <w:r>
           <w:rPr>
             <w:rStyle w:val="InternetLink"/>
@@ -7277,13 +6274,25 @@
         <w:pStyle w:val="Normal"/>
         <w:ind w:hanging="0"/>
         <w:rPr>
+          <w:rStyle w:val="InternetLink"/>
           <w:highlight w:val="yellow"/>
         </w:rPr>
       </w:pPr>
       <w:r>
+        <w:rPr/>
+      </w:r>
+    </w:p>
+    <w:p>
+      <w:pPr>
+        <w:pStyle w:val="Normal"/>
         <w:rPr>
           <w:highlight w:val="yellow"/>
         </w:rPr>
+      </w:pPr>
+      <w:r>
+        <w:rPr>
+          <w:highlight w:val="yellow"/>
+        </w:rPr>
       </w:r>
     </w:p>
     <w:p>
@@ -7298,20 +6307,7 @@
         <w:rPr>
           <w:highlight w:val="yellow"/>
         </w:rPr>
-      </w:r>
-    </w:p>
-    <w:p>
-      <w:pPr>
-        <w:pStyle w:val="Normal"/>
-        <w:ind w:hanging="0"/>
-        <w:rPr>
-          <w:highlight w:val="yellow"/>
-        </w:rPr>
-      </w:pPr>
-      <w:r>
-        <w:rPr>
-          <w:highlight w:val="yellow"/>
-        </w:rPr>
+        <w:t>b.) Define types (and format) of reports the agency expects to receive from sponsors.</w:t>
       </w:r>
     </w:p>
     <w:p>
@@ -7396,7 +6392,7 @@
         <w:pStyle w:val="Heading2"/>
         <w:numPr>
           <w:ilvl w:val="1"/>
-          <w:numId w:val="2"/>
+          <w:numId w:val="3"/>
         </w:numPr>
         <w:rPr/>
       </w:pPr>
@@ -7420,7 +6416,7 @@
         <w:pStyle w:val="Heading2"/>
         <w:numPr>
           <w:ilvl w:val="1"/>
-          <w:numId w:val="2"/>
+          <w:numId w:val="3"/>
         </w:numPr>
         <w:rPr/>
       </w:pPr>
@@ -7434,7 +6430,7 @@
         <w:pStyle w:val="Normal"/>
         <w:rPr/>
       </w:pPr>
-      <w:hyperlink r:id="rId6">
+      <w:hyperlink r:id="rId5">
         <w:r>
           <w:rPr>
             <w:rStyle w:val="InternetLink"/>
@@ -7457,7 +6453,7 @@
         <w:pStyle w:val="Heading2"/>
         <w:numPr>
           <w:ilvl w:val="1"/>
-          <w:numId w:val="2"/>
+          <w:numId w:val="3"/>
         </w:numPr>
         <w:rPr/>
       </w:pPr>
@@ -7500,7 +6496,7 @@
         <w:pStyle w:val="Normal"/>
         <w:rPr/>
       </w:pPr>
-      <w:hyperlink r:id="rId7">
+      <w:hyperlink r:id="rId6">
         <w:r>
           <w:rPr>
             <w:rStyle w:val="InternetLink"/>
@@ -7533,7 +6529,7 @@
         <w:pStyle w:val="Normal"/>
         <w:rPr/>
       </w:pPr>
-      <w:hyperlink r:id="rId8">
+      <w:hyperlink r:id="rId7">
         <w:r>
           <w:rPr>
             <w:rStyle w:val="InternetLink"/>
@@ -7566,7 +6562,7 @@
         <w:pStyle w:val="Normal"/>
         <w:rPr/>
       </w:pPr>
-      <w:hyperlink r:id="rId9">
+      <w:hyperlink r:id="rId8">
         <w:r>
           <w:rPr>
             <w:rStyle w:val="InternetLink"/>
@@ -7599,7 +6595,7 @@
         <w:pStyle w:val="Normal"/>
         <w:rPr/>
       </w:pPr>
-      <w:hyperlink r:id="rId11">
+      <w:hyperlink r:id="rId9">
         <w:r>
           <w:rPr>
             <w:rStyle w:val="InternetLink"/>
@@ -7611,6 +6607,10 @@
     <w:p>
       <w:pPr>
         <w:pStyle w:val="Heading2"/>
+        <w:numPr>
+          <w:ilvl w:val="1"/>
+          <w:numId w:val="2"/>
+        </w:numPr>
         <w:rPr/>
       </w:pPr>
       <w:r>
@@ -7673,7 +6673,7 @@
         <w:pStyle w:val="Normal"/>
         <w:rPr/>
       </w:pPr>
-      <w:hyperlink r:id="rId13">
+      <w:hyperlink r:id="rId10">
         <w:r>
           <w:rPr>
             <w:rStyle w:val="InternetLink"/>
@@ -7701,8 +6701,8 @@
       </w:r>
     </w:p>
     <w:sectPr>
-      <w:headerReference w:type="default" r:id="rId14"/>
-      <w:footerReference w:type="default" r:id="rId15"/>
+      <w:headerReference w:type="default" r:id="rId11"/>
+      <w:footerReference w:type="default" r:id="rId12"/>
       <w:footnotePr>
         <w:numFmt w:val="decimal"/>
       </w:footnotePr>
@@ -7761,7 +6761,7 @@
     </w:r>
     <w:r>
       <w:rPr/>
-      <w:t>9</w:t>
+      <w:t>6</w:t>
     </w:r>
     <w:r>
       <w:rPr/>
@@ -8335,6 +7335,98 @@
       </w:pPr>
     </w:lvl>
   </w:abstractNum>
+  <w:abstractNum w:abstractNumId="5">
+    <w:lvl w:ilvl="0">
+      <w:start w:val="1"/>
+      <w:numFmt w:val="none"/>
+      <w:suff w:val="nothing"/>
+      <w:lvlText w:val=""/>
+      <w:lvlJc w:val="left"/>
+      <w:pPr>
+        <w:ind w:left="0" w:hanging="0"/>
+      </w:pPr>
+    </w:lvl>
+    <w:lvl w:ilvl="1">
+      <w:start w:val="1"/>
+      <w:numFmt w:val="none"/>
+      <w:suff w:val="nothing"/>
+      <w:lvlText w:val=""/>
+      <w:lvlJc w:val="left"/>
+      <w:pPr>
+        <w:ind w:left="0" w:hanging="0"/>
+      </w:pPr>
+    </w:lvl>
+    <w:lvl w:ilvl="2">
+      <w:start w:val="1"/>
+      <w:numFmt w:val="none"/>
+      <w:suff w:val="nothing"/>
+      <w:lvlText w:val=""/>
+      <w:lvlJc w:val="left"/>
+      <w:pPr>
+        <w:ind w:left="0" w:hanging="0"/>
+      </w:pPr>
+    </w:lvl>
+    <w:lvl w:ilvl="3">
+      <w:start w:val="1"/>
+      <w:numFmt w:val="none"/>
+      <w:suff w:val="nothing"/>
+      <w:lvlText w:val=""/>
+      <w:lvlJc w:val="left"/>
+      <w:pPr>
+        <w:ind w:left="0" w:hanging="0"/>
+      </w:pPr>
+    </w:lvl>
+    <w:lvl w:ilvl="4">
+      <w:start w:val="1"/>
+      <w:numFmt w:val="none"/>
+      <w:suff w:val="nothing"/>
+      <w:lvlText w:val=""/>
+      <w:lvlJc w:val="left"/>
+      <w:pPr>
+        <w:ind w:left="0" w:hanging="0"/>
+      </w:pPr>
+    </w:lvl>
+    <w:lvl w:ilvl="5">
+      <w:start w:val="1"/>
+      <w:numFmt w:val="none"/>
+      <w:suff w:val="nothing"/>
+      <w:lvlText w:val=""/>
+      <w:lvlJc w:val="left"/>
+      <w:pPr>
+        <w:ind w:left="0" w:hanging="0"/>
+      </w:pPr>
+    </w:lvl>
+    <w:lvl w:ilvl="6">
+      <w:start w:val="1"/>
+      <w:numFmt w:val="none"/>
+      <w:suff w:val="nothing"/>
+      <w:lvlText w:val=""/>
+      <w:lvlJc w:val="left"/>
+      <w:pPr>
+        <w:ind w:left="0" w:hanging="0"/>
+      </w:pPr>
+    </w:lvl>
+    <w:lvl w:ilvl="7">
+      <w:start w:val="1"/>
+      <w:numFmt w:val="none"/>
+      <w:suff w:val="nothing"/>
+      <w:lvlText w:val=""/>
+      <w:lvlJc w:val="left"/>
+      <w:pPr>
+        <w:ind w:left="0" w:hanging="0"/>
+      </w:pPr>
+    </w:lvl>
+    <w:lvl w:ilvl="8">
+      <w:start w:val="1"/>
+      <w:numFmt w:val="none"/>
+      <w:suff w:val="nothing"/>
+      <w:lvlText w:val=""/>
+      <w:lvlJc w:val="left"/>
+      <w:pPr>
+        <w:ind w:left="0" w:hanging="0"/>
+      </w:pPr>
+    </w:lvl>
+  </w:abstractNum>
   <w:num w:numId="1">
     <w:abstractNumId w:val="1"/>
   </w:num>
@@ -8346,6 +7438,9 @@
   </w:num>
   <w:num w:numId="4">
     <w:abstractNumId w:val="4"/>
+  </w:num>
+  <w:num w:numId="5">
+    <w:abstractNumId w:val="5"/>
   </w:num>
 </w:numbering>
 </file>
@@ -8371,7 +7466,7 @@
     <w:qFormat/>
     <w:pPr>
       <w:widowControl/>
-      <w:overflowPunct w:val="true"/>
+      <w:overflowPunct w:val="false"/>
       <w:bidi w:val="0"/>
       <w:spacing w:before="0" w:after="0"/>
       <w:jc w:val="left"/>
